--- a/public/Resume.docx
+++ b/public/Resume.docx
@@ -19,14 +19,6 @@
         <w:tblW w:w="10680.0" w:type="dxa"/>
         <w:jc w:val="left"/>
         <w:tblInd w:w="-255.0" w:type="dxa"/>
-        <w:tblBorders>
-          <w:top w:color="000000" w:space="0" w:sz="8" w:val="single"/>
-          <w:left w:color="000000" w:space="0" w:sz="8" w:val="single"/>
-          <w:bottom w:color="000000" w:space="0" w:sz="8" w:val="single"/>
-          <w:right w:color="000000" w:space="0" w:sz="8" w:val="single"/>
-          <w:insideH w:color="000000" w:space="0" w:sz="8" w:val="single"/>
-          <w:insideV w:color="000000" w:space="0" w:sz="8" w:val="single"/>
-        </w:tblBorders>
         <w:tblLayout w:type="fixed"/>
         <w:tblLook w:val="0600"/>
       </w:tblPr>
@@ -46,12 +38,11 @@
         <w:tc>
           <w:tcPr>
             <w:tcBorders>
-              <w:top w:color="ffffff" w:space="0" w:sz="8" w:val="single"/>
-              <w:left w:color="ffffff" w:space="0" w:sz="8" w:val="single"/>
-              <w:bottom w:color="ffffff" w:space="0" w:sz="8" w:val="single"/>
-              <w:right w:color="ffffff" w:space="0" w:sz="8" w:val="single"/>
+              <w:top w:color="000000" w:space="0" w:sz="0" w:val="nil"/>
+              <w:left w:color="000000" w:space="0" w:sz="0" w:val="nil"/>
+              <w:bottom w:color="000000" w:space="0" w:sz="0" w:val="nil"/>
+              <w:right w:color="000000" w:space="0" w:sz="0" w:val="nil"/>
             </w:tcBorders>
-            <w:shd w:fill="00262b" w:val="clear"/>
             <w:tcMar>
               <w:top w:w="100.0" w:type="dxa"/>
               <w:left w:w="100.0" w:type="dxa"/>
@@ -66,19 +57,15 @@
               <w:spacing w:line="240" w:lineRule="auto"/>
               <w:jc w:val="center"/>
               <w:rPr>
-                <w:rFonts w:ascii="Proxima Nova" w:cs="Proxima Nova" w:eastAsia="Proxima Nova" w:hAnsi="Proxima Nova"/>
-                <w:color w:val="ffffff"/>
-                <w:sz w:val="44"/>
-                <w:szCs w:val="44"/>
-                <w:shd w:fill="25cfcf" w:val="clear"/>
+                <w:sz w:val="28"/>
+                <w:szCs w:val="28"/>
               </w:rPr>
             </w:pPr>
             <w:r>
               <w:rPr>
                 <w:rFonts w:ascii="Proxima Nova Extrabold" w:cs="Proxima Nova Extrabold" w:eastAsia="Proxima Nova Extrabold" w:hAnsi="Proxima Nova Extrabold"/>
-                <w:color w:val="ffffff"/>
-                <w:sz w:val="44"/>
-                <w:szCs w:val="44"/>
+                <w:sz w:val="50"/>
+                <w:szCs w:val="50"/>
                 <w:rtl w:val="0"/>
               </w:rPr>
               <w:t xml:space="preserve">David Carioto</w:t>
@@ -104,6 +91,20 @@
           <w:szCs w:val="24"/>
         </w:rPr>
       </w:pPr>
+      <w:hyperlink r:id="rId6">
+        <w:r>
+          <w:rPr>
+            <w:rFonts w:ascii="Proxima Nova" w:cs="Proxima Nova" w:eastAsia="Proxima Nova" w:hAnsi="Proxima Nova"/>
+            <w:i w:val="1"/>
+            <w:color w:val="1155cc"/>
+            <w:sz w:val="24"/>
+            <w:szCs w:val="24"/>
+            <w:u w:val="single"/>
+            <w:rtl w:val="0"/>
+          </w:rPr>
+          <w:t xml:space="preserve">dcarioto114@outlook.com</w:t>
+        </w:r>
+      </w:hyperlink>
       <w:r>
         <w:rPr>
           <w:rFonts w:ascii="Proxima Nova" w:cs="Proxima Nova" w:eastAsia="Proxima Nova" w:hAnsi="Proxima Nova"/>
@@ -112,7 +113,7 @@
           <w:szCs w:val="24"/>
           <w:rtl w:val="0"/>
         </w:rPr>
-        <w:t xml:space="preserve">dcarioto114@outlook.com | 412-327-3662 | Pittsburgh, PA</w:t>
+        <w:t xml:space="preserve"> | 412-327-3662 | Pittsburgh, PA</w:t>
       </w:r>
     </w:p>
     <w:p>
@@ -135,7 +136,7 @@
         </w:rPr>
         <w:t xml:space="preserve">LinkedIn: </w:t>
       </w:r>
-      <w:hyperlink r:id="rId6">
+      <w:hyperlink r:id="rId7">
         <w:r>
           <w:rPr>
             <w:rFonts w:ascii="Proxima Nova" w:cs="Proxima Nova" w:eastAsia="Proxima Nova" w:hAnsi="Proxima Nova"/>
@@ -172,9 +173,9 @@
           <w:szCs w:val="24"/>
           <w:rtl w:val="0"/>
         </w:rPr>
-        <w:t xml:space="preserve">| GitHub: </w:t>
-      </w:r>
-      <w:hyperlink r:id="rId7">
+        <w:t xml:space="preserve"> GitHub: </w:t>
+      </w:r>
+      <w:hyperlink r:id="rId8">
         <w:r>
           <w:rPr>
             <w:rFonts w:ascii="Proxima Nova" w:cs="Proxima Nova" w:eastAsia="Proxima Nova" w:hAnsi="Proxima Nova"/>
@@ -216,7 +217,7 @@
         </w:rPr>
         <w:t xml:space="preserve"> </w:t>
       </w:r>
-      <w:hyperlink r:id="rId8">
+      <w:hyperlink r:id="rId9">
         <w:r>
           <w:rPr>
             <w:rFonts w:ascii="Proxima Nova" w:cs="Proxima Nova" w:eastAsia="Proxima Nova" w:hAnsi="Proxima Nova"/>
@@ -226,7 +227,7 @@
             <w:u w:val="single"/>
             <w:rtl w:val="0"/>
           </w:rPr>
-          <w:t xml:space="preserve">https://carioto.github.io/portfolio/</w:t>
+          <w:t xml:space="preserve">https://gregarious-mochi-0b1999.netlify.app/</w:t>
         </w:r>
       </w:hyperlink>
       <w:r>
@@ -258,6 +259,7 @@
         <w:pageBreakBefore w:val="0"/>
         <w:rPr>
           <w:rFonts w:ascii="Proxima Nova" w:cs="Proxima Nova" w:eastAsia="Proxima Nova" w:hAnsi="Proxima Nova"/>
+          <w:b w:val="1"/>
           <w:i w:val="1"/>
           <w:color w:val="d23228"/>
         </w:rPr>
@@ -265,15 +267,17 @@
       <w:r>
         <w:rPr>
           <w:rFonts w:ascii="Proxima Nova" w:cs="Proxima Nova" w:eastAsia="Proxima Nova" w:hAnsi="Proxima Nova"/>
+          <w:b w:val="1"/>
           <w:i w:val="1"/>
           <w:color w:val="00262b"/>
           <w:rtl w:val="0"/>
         </w:rPr>
-        <w:t xml:space="preserve">Web developer looking to utilize my interpersonal and goal-oriented skills with my more up-to-date technical skills.</w:t>
-      </w:r>
-      <w:r>
-        <w:rPr>
-          <w:rFonts w:ascii="Proxima Nova" w:cs="Proxima Nova" w:eastAsia="Proxima Nova" w:hAnsi="Proxima Nova"/>
+        <w:t xml:space="preserve">Web developer looking to utilize my interpersonal and goal-oriented skills with my more up-to-date technical skills.  Working the UPenn Full Stack Web course has presented many technologies and given me a great launchpad to be able to use my skills professionally.</w:t>
+      </w:r>
+      <w:r>
+        <w:rPr>
+          <w:rFonts w:ascii="Proxima Nova" w:cs="Proxima Nova" w:eastAsia="Proxima Nova" w:hAnsi="Proxima Nova"/>
+          <w:b w:val="1"/>
           <w:i w:val="1"/>
           <w:color w:val="d23228"/>
           <w:rtl w:val="0"/>
@@ -344,7 +348,8 @@
         <w:pageBreakBefore w:val="0"/>
         <w:rPr>
           <w:rFonts w:ascii="Proxima Nova" w:cs="Proxima Nova" w:eastAsia="Proxima Nova" w:hAnsi="Proxima Nova"/>
-          <w:color w:val="d23228"/>
+          <w:i w:val="1"/>
+          <w:color w:val="00262b"/>
         </w:rPr>
       </w:pPr>
       <w:r>
@@ -361,21 +366,7 @@
           <w:color w:val="00262b"/>
           <w:rtl w:val="0"/>
         </w:rPr>
-        <w:t xml:space="preserve">HTML5, CSS, JQuery, Javascript, Bootstrap (....</w:t>
-      </w:r>
-      <w:r>
-        <w:rPr>
-          <w:rFonts w:ascii="Proxima Nova" w:cs="Proxima Nova" w:eastAsia="Proxima Nova" w:hAnsi="Proxima Nova"/>
-          <w:i w:val="1"/>
-          <w:color w:val="d23228"/>
-          <w:rtl w:val="0"/>
-        </w:rPr>
-        <w:t xml:space="preserve">, AJAX, SASS)</w:t>
-      </w:r>
-      <w:r>
-        <w:rPr>
-          <w:rtl w:val="0"/>
-        </w:rPr>
+        <w:t xml:space="preserve">HTML5, CSS, JQuery, Javascript, Bootstrap, ReactJS</w:t>
       </w:r>
     </w:p>
     <w:p>
@@ -400,64 +391,7 @@
           <w:i w:val="1"/>
           <w:rtl w:val="0"/>
         </w:rPr>
-        <w:t xml:space="preserve">MySQL, MongoDB, Express, ReactJS, Node, Handlebars, Firebase, AWS, Webpack, Gulp</w:t>
-      </w:r>
-    </w:p>
-    <w:p>
-      <w:pPr>
-        <w:pStyle w:val="Heading3"/>
-        <w:pageBreakBefore w:val="0"/>
-        <w:rPr/>
-      </w:pPr>
-      <w:bookmarkStart w:colFirst="0" w:colLast="0" w:name="_g8kl9pkmpfee" w:id="0"/>
-      <w:bookmarkEnd w:id="0"/>
-      <w:r>
-        <w:rPr>
-          <w:rtl w:val="0"/>
-        </w:rPr>
-        <w:t xml:space="preserve">Step 2</w:t>
-      </w:r>
-    </w:p>
-    <w:p>
-      <w:pPr>
-        <w:pageBreakBefore w:val="0"/>
-        <w:rPr/>
-      </w:pPr>
-      <w:r>
-        <w:rPr>
-          <w:rtl w:val="0"/>
-        </w:rPr>
-        <w:t xml:space="preserve">Decide what order to arrange the following sections to ensure they highlight your most relevant background first.</w:t>
-      </w:r>
-    </w:p>
-    <w:p>
-      <w:pPr>
-        <w:pageBreakBefore w:val="0"/>
-        <w:rPr>
-          <w:rFonts w:ascii="Proxima Nova" w:cs="Proxima Nova" w:eastAsia="Proxima Nova" w:hAnsi="Proxima Nova"/>
-          <w:b w:val="1"/>
-          <w:color w:val="1155cc"/>
-          <w:sz w:val="32"/>
-          <w:szCs w:val="32"/>
-        </w:rPr>
-      </w:pPr>
-      <w:r>
-        <w:rPr>
-          <w:b w:val="1"/>
-          <w:rtl w:val="0"/>
-        </w:rPr>
-        <w:t xml:space="preserve">Hint:</w:t>
-      </w:r>
-      <w:r>
-        <w:rPr>
-          <w:rtl w:val="0"/>
-        </w:rPr>
-        <w:t xml:space="preserve"> They are in the recommended order for most boot camp students with no prior experience.</w:t>
-      </w:r>
-      <w:r>
-        <w:rPr>
-          <w:rtl w:val="0"/>
-        </w:rPr>
+        <w:t xml:space="preserve">MySQL, MongoDB, Express, ReactJS, Node, Handlebars,  AWS, Webpack,</w:t>
       </w:r>
     </w:p>
     <w:p>
@@ -514,21 +448,326 @@
     </w:p>
     <w:p>
       <w:pPr>
-        <w:pageBreakBefore w:val="0"/>
-        <w:rPr>
-          <w:rFonts w:ascii="Proxima Nova" w:cs="Proxima Nova" w:eastAsia="Proxima Nova" w:hAnsi="Proxima Nova"/>
-          <w:i w:val="1"/>
-        </w:rPr>
-      </w:pPr>
-      <w:r>
-        <w:rPr>
-          <w:rFonts w:ascii="Proxima Nova" w:cs="Proxima Nova" w:eastAsia="Proxima Nova" w:hAnsi="Proxima Nova"/>
-          <w:i w:val="1"/>
-          <w:rtl w:val="0"/>
-        </w:rPr>
-        <w:t xml:space="preserve">Pizzoteca-Romana | </w:t>
-      </w:r>
-      <w:hyperlink r:id="rId9">
+        <w:rPr>
+          <w:rFonts w:ascii="Proxima Nova" w:cs="Proxima Nova" w:eastAsia="Proxima Nova" w:hAnsi="Proxima Nova"/>
+          <w:i w:val="1"/>
+        </w:rPr>
+      </w:pPr>
+      <w:r>
+        <w:rPr>
+          <w:rFonts w:ascii="Proxima Nova" w:cs="Proxima Nova" w:eastAsia="Proxima Nova" w:hAnsi="Proxima Nova"/>
+          <w:b w:val="1"/>
+          <w:i w:val="1"/>
+          <w:rtl w:val="0"/>
+        </w:rPr>
+        <w:t xml:space="preserve">Pizzoteca-Romana-PlusOne</w:t>
+      </w:r>
+      <w:r>
+        <w:rPr>
+          <w:rFonts w:ascii="Proxima Nova" w:cs="Proxima Nova" w:eastAsia="Proxima Nova" w:hAnsi="Proxima Nova"/>
+          <w:i w:val="1"/>
+          <w:rtl w:val="0"/>
+        </w:rPr>
+        <w:t xml:space="preserve"> | </w:t>
+      </w:r>
+      <w:hyperlink r:id="rId10">
+        <w:r>
+          <w:rPr>
+            <w:rFonts w:ascii="Proxima Nova" w:cs="Proxima Nova" w:eastAsia="Proxima Nova" w:hAnsi="Proxima Nova"/>
+            <w:i w:val="1"/>
+            <w:color w:val="1155cc"/>
+            <w:u w:val="single"/>
+            <w:rtl w:val="0"/>
+          </w:rPr>
+          <w:t xml:space="preserve">Render</w:t>
+        </w:r>
+      </w:hyperlink>
+      <w:r>
+        <w:rPr>
+          <w:rFonts w:ascii="Proxima Nova" w:cs="Proxima Nova" w:eastAsia="Proxima Nova" w:hAnsi="Proxima Nova"/>
+          <w:i w:val="1"/>
+          <w:rtl w:val="0"/>
+        </w:rPr>
+        <w:t xml:space="preserve"> | May 2024</w:t>
+        <w:tab/>
+        <w:t xml:space="preserve">                Visit notes page, live setup, presentation </w:t>
+      </w:r>
+    </w:p>
+    <w:p>
+      <w:pPr>
+        <w:rPr>
+          <w:rFonts w:ascii="Proxima Nova" w:cs="Proxima Nova" w:eastAsia="Proxima Nova" w:hAnsi="Proxima Nova"/>
+          <w:i w:val="1"/>
+          <w:sz w:val="12"/>
+          <w:szCs w:val="12"/>
+        </w:rPr>
+      </w:pPr>
+      <w:r>
+        <w:rPr>
+          <w:rtl w:val="0"/>
+        </w:rPr>
+      </w:r>
+    </w:p>
+    <w:p>
+      <w:pPr>
+        <w:numPr>
+          <w:ilvl w:val="0"/>
+          <w:numId w:val="2"/>
+        </w:numPr>
+        <w:ind w:left="720" w:hanging="360"/>
+        <w:rPr>
+          <w:rFonts w:ascii="Proxima Nova" w:cs="Proxima Nova" w:eastAsia="Proxima Nova" w:hAnsi="Proxima Nova"/>
+          <w:i w:val="1"/>
+          <w:color w:val="000000"/>
+        </w:rPr>
+      </w:pPr>
+      <w:r>
+        <w:rPr>
+          <w:rFonts w:ascii="Proxima Nova" w:cs="Proxima Nova" w:eastAsia="Proxima Nova" w:hAnsi="Proxima Nova"/>
+          <w:i w:val="1"/>
+          <w:rtl w:val="0"/>
+        </w:rPr>
+        <w:t xml:space="preserve">This App is designed for use in an urgent care facility.  Patients can be added to the database with their medical details, then added to the wait list with their current visit reason.  </w:t>
+      </w:r>
+    </w:p>
+    <w:p>
+      <w:pPr>
+        <w:numPr>
+          <w:ilvl w:val="0"/>
+          <w:numId w:val="2"/>
+        </w:numPr>
+        <w:ind w:left="720" w:hanging="360"/>
+        <w:rPr>
+          <w:rFonts w:ascii="Proxima Nova" w:cs="Proxima Nova" w:eastAsia="Proxima Nova" w:hAnsi="Proxima Nova"/>
+          <w:i w:val="1"/>
+          <w:color w:val="000000"/>
+        </w:rPr>
+      </w:pPr>
+      <w:r>
+        <w:rPr>
+          <w:rFonts w:ascii="Proxima Nova" w:cs="Proxima Nova" w:eastAsia="Proxima Nova" w:hAnsi="Proxima Nova"/>
+          <w:i w:val="1"/>
+          <w:rtl w:val="0"/>
+        </w:rPr>
+        <w:t xml:space="preserve">Once assigned to a ‘room’, I created the visit notes page, where previous notes for this case are viewed and new notes are added.  I also was in charge of getting the app up and running on Render.  </w:t>
+      </w:r>
+      <w:r>
+        <w:rPr>
+          <w:rFonts w:ascii="Proxima Nova" w:cs="Proxima Nova" w:eastAsia="Proxima Nova" w:hAnsi="Proxima Nova"/>
+          <w:b w:val="1"/>
+          <w:i w:val="1"/>
+          <w:rtl w:val="0"/>
+        </w:rPr>
+        <w:t xml:space="preserve">Note</w:t>
+      </w:r>
+      <w:r>
+        <w:rPr>
+          <w:rFonts w:ascii="Proxima Nova" w:cs="Proxima Nova" w:eastAsia="Proxima Nova" w:hAnsi="Proxima Nova"/>
+          <w:i w:val="1"/>
+          <w:rtl w:val="0"/>
+        </w:rPr>
+        <w:t xml:space="preserve">:Render has a spin up time of about 1 minute for dormant apps.</w:t>
+      </w:r>
+    </w:p>
+    <w:p>
+      <w:pPr>
+        <w:numPr>
+          <w:ilvl w:val="0"/>
+          <w:numId w:val="2"/>
+        </w:numPr>
+        <w:ind w:left="720" w:hanging="360"/>
+        <w:rPr>
+          <w:rFonts w:ascii="Proxima Nova" w:cs="Proxima Nova" w:eastAsia="Proxima Nova" w:hAnsi="Proxima Nova"/>
+        </w:rPr>
+      </w:pPr>
+      <w:r>
+        <w:rPr>
+          <w:rFonts w:ascii="Proxima Nova" w:cs="Proxima Nova" w:eastAsia="Proxima Nova" w:hAnsi="Proxima Nova"/>
+          <w:rtl w:val="0"/>
+        </w:rPr>
+        <w:t xml:space="preserve">React, HTML, CSS, JavaScript, graphQL, mongoDB </w:t>
+      </w:r>
+    </w:p>
+    <w:p>
+      <w:pPr>
+        <w:ind w:left="0" w:firstLine="0"/>
+        <w:rPr>
+          <w:rFonts w:ascii="Proxima Nova" w:cs="Proxima Nova" w:eastAsia="Proxima Nova" w:hAnsi="Proxima Nova"/>
+          <w:b w:val="1"/>
+          <w:i w:val="1"/>
+        </w:rPr>
+      </w:pPr>
+      <w:r>
+        <w:rPr>
+          <w:rtl w:val="0"/>
+        </w:rPr>
+      </w:r>
+    </w:p>
+    <w:p>
+      <w:pPr>
+        <w:ind w:left="0" w:firstLine="0"/>
+        <w:rPr>
+          <w:rFonts w:ascii="Proxima Nova" w:cs="Proxima Nova" w:eastAsia="Proxima Nova" w:hAnsi="Proxima Nova"/>
+          <w:i w:val="1"/>
+        </w:rPr>
+      </w:pPr>
+      <w:r>
+        <w:rPr>
+          <w:rFonts w:ascii="Proxima Nova" w:cs="Proxima Nova" w:eastAsia="Proxima Nova" w:hAnsi="Proxima Nova"/>
+          <w:b w:val="1"/>
+          <w:i w:val="1"/>
+          <w:rtl w:val="0"/>
+        </w:rPr>
+        <w:t xml:space="preserve">The Tech Blog</w:t>
+      </w:r>
+      <w:r>
+        <w:rPr>
+          <w:rFonts w:ascii="Proxima Nova" w:cs="Proxima Nova" w:eastAsia="Proxima Nova" w:hAnsi="Proxima Nova"/>
+          <w:i w:val="1"/>
+          <w:rtl w:val="0"/>
+        </w:rPr>
+        <w:t xml:space="preserve"> | </w:t>
+      </w:r>
+      <w:hyperlink r:id="rId11">
+        <w:r>
+          <w:rPr>
+            <w:rFonts w:ascii="Proxima Nova" w:cs="Proxima Nova" w:eastAsia="Proxima Nova" w:hAnsi="Proxima Nova"/>
+            <w:i w:val="1"/>
+            <w:color w:val="1155cc"/>
+            <w:u w:val="single"/>
+            <w:rtl w:val="0"/>
+          </w:rPr>
+          <w:t xml:space="preserve">Heroku</w:t>
+        </w:r>
+      </w:hyperlink>
+      <w:r>
+        <w:rPr>
+          <w:rFonts w:ascii="Proxima Nova" w:cs="Proxima Nova" w:eastAsia="Proxima Nova" w:hAnsi="Proxima Nova"/>
+          <w:i w:val="1"/>
+          <w:rtl w:val="0"/>
+        </w:rPr>
+        <w:t xml:space="preserve"> | May 2024</w:t>
+        <w:tab/>
+        <w:t xml:space="preserve">                                         Solo project </w:t>
+      </w:r>
+    </w:p>
+    <w:p>
+      <w:pPr>
+        <w:rPr>
+          <w:rFonts w:ascii="Proxima Nova" w:cs="Proxima Nova" w:eastAsia="Proxima Nova" w:hAnsi="Proxima Nova"/>
+          <w:i w:val="1"/>
+          <w:sz w:val="12"/>
+          <w:szCs w:val="12"/>
+        </w:rPr>
+      </w:pPr>
+      <w:r>
+        <w:rPr>
+          <w:rtl w:val="0"/>
+        </w:rPr>
+      </w:r>
+    </w:p>
+    <w:p>
+      <w:pPr>
+        <w:numPr>
+          <w:ilvl w:val="0"/>
+          <w:numId w:val="2"/>
+        </w:numPr>
+        <w:ind w:left="720" w:hanging="360"/>
+        <w:rPr>
+          <w:rFonts w:ascii="Proxima Nova" w:cs="Proxima Nova" w:eastAsia="Proxima Nova" w:hAnsi="Proxima Nova"/>
+          <w:i w:val="1"/>
+          <w:color w:val="000000"/>
+        </w:rPr>
+      </w:pPr>
+      <w:r>
+        <w:rPr>
+          <w:rFonts w:ascii="Proxima Nova" w:cs="Proxima Nova" w:eastAsia="Proxima Nova" w:hAnsi="Proxima Nova"/>
+          <w:i w:val="1"/>
+          <w:rtl w:val="0"/>
+        </w:rPr>
+        <w:t xml:space="preserve">This app is a blog posting area, with notes and comments from other registered users.</w:t>
+      </w:r>
+    </w:p>
+    <w:p>
+      <w:pPr>
+        <w:numPr>
+          <w:ilvl w:val="0"/>
+          <w:numId w:val="2"/>
+        </w:numPr>
+        <w:ind w:left="720" w:hanging="360"/>
+        <w:rPr>
+          <w:rFonts w:ascii="Proxima Nova" w:cs="Proxima Nova" w:eastAsia="Proxima Nova" w:hAnsi="Proxima Nova"/>
+          <w:i w:val="1"/>
+          <w:u w:val="none"/>
+        </w:rPr>
+      </w:pPr>
+      <w:r>
+        <w:rPr>
+          <w:rFonts w:ascii="Proxima Nova" w:cs="Proxima Nova" w:eastAsia="Proxima Nova" w:hAnsi="Proxima Nova"/>
+          <w:i w:val="1"/>
+          <w:rtl w:val="0"/>
+        </w:rPr>
+        <w:t xml:space="preserve">Logged in guests can create thoughts, update and delete as well.  They can also comment on other thoughts and see the comments of others.</w:t>
+      </w:r>
+    </w:p>
+    <w:p>
+      <w:pPr>
+        <w:numPr>
+          <w:ilvl w:val="0"/>
+          <w:numId w:val="2"/>
+        </w:numPr>
+        <w:ind w:left="720" w:hanging="360"/>
+        <w:rPr>
+          <w:rFonts w:ascii="Proxima Nova" w:cs="Proxima Nova" w:eastAsia="Proxima Nova" w:hAnsi="Proxima Nova"/>
+        </w:rPr>
+      </w:pPr>
+      <w:r>
+        <w:rPr>
+          <w:rFonts w:ascii="Proxima Nova" w:cs="Proxima Nova" w:eastAsia="Proxima Nova" w:hAnsi="Proxima Nova"/>
+          <w:rtl w:val="0"/>
+        </w:rPr>
+        <w:t xml:space="preserve"> HTML, CSS, JavaScript, MySQL </w:t>
+      </w:r>
+    </w:p>
+    <w:p>
+      <w:pPr>
+        <w:ind w:left="720" w:firstLine="0"/>
+        <w:rPr>
+          <w:rFonts w:ascii="Proxima Nova" w:cs="Proxima Nova" w:eastAsia="Proxima Nova" w:hAnsi="Proxima Nova"/>
+        </w:rPr>
+      </w:pPr>
+      <w:r>
+        <w:rPr>
+          <w:rtl w:val="0"/>
+        </w:rPr>
+      </w:r>
+    </w:p>
+    <w:p>
+      <w:pPr>
+        <w:pageBreakBefore w:val="0"/>
+        <w:rPr>
+          <w:rFonts w:ascii="Proxima Nova" w:cs="Proxima Nova" w:eastAsia="Proxima Nova" w:hAnsi="Proxima Nova"/>
+          <w:i w:val="1"/>
+        </w:rPr>
+      </w:pPr>
+      <w:r>
+        <w:rPr>
+          <w:rFonts w:ascii="Proxima Nova" w:cs="Proxima Nova" w:eastAsia="Proxima Nova" w:hAnsi="Proxima Nova"/>
+          <w:b w:val="1"/>
+          <w:i w:val="1"/>
+          <w:rtl w:val="0"/>
+        </w:rPr>
+        <w:t xml:space="preserve">Pizzoteca-Romana</w:t>
+      </w:r>
+      <w:r>
+        <w:rPr>
+          <w:rFonts w:ascii="Proxima Nova" w:cs="Proxima Nova" w:eastAsia="Proxima Nova" w:hAnsi="Proxima Nova"/>
+          <w:i w:val="1"/>
+          <w:rtl w:val="0"/>
+        </w:rPr>
+        <w:t xml:space="preserve"> | </w:t>
+      </w:r>
+      <w:hyperlink r:id="rId12">
         <w:r>
           <w:rPr>
             <w:rFonts w:ascii="Proxima Nova" w:cs="Proxima Nova" w:eastAsia="Proxima Nova" w:hAnsi="Proxima Nova"/>
@@ -571,7 +810,7 @@
         <w:pageBreakBefore w:val="0"/>
         <w:numPr>
           <w:ilvl w:val="0"/>
-          <w:numId w:val="7"/>
+          <w:numId w:val="2"/>
         </w:numPr>
         <w:ind w:left="720" w:hanging="360"/>
         <w:rPr>
@@ -586,7 +825,7 @@
           <w:i w:val="1"/>
           <w:rtl w:val="0"/>
         </w:rPr>
-        <w:t xml:space="preserve">1-liner - What does the app do?</w:t>
+        <w:t xml:space="preserve">Application to create, edit, deploy, and closeout customer orders in a restaurant</w:t>
       </w:r>
     </w:p>
     <w:p>
@@ -594,7 +833,7 @@
         <w:pageBreakBefore w:val="0"/>
         <w:numPr>
           <w:ilvl w:val="0"/>
-          <w:numId w:val="7"/>
+          <w:numId w:val="2"/>
         </w:numPr>
         <w:ind w:left="720" w:hanging="360"/>
         <w:rPr>
@@ -609,7 +848,7 @@
           <w:i w:val="1"/>
           <w:rtl w:val="0"/>
         </w:rPr>
-        <w:t xml:space="preserve">1-2 sentences on what the project accomplishes and your responsibilities</w:t>
+        <w:t xml:space="preserve">I completed the handlebars layout of the app.  I also create the routes to add new, edit current, and delete menu items.  </w:t>
       </w:r>
     </w:p>
     <w:p>
@@ -617,7 +856,7 @@
         <w:pageBreakBefore w:val="0"/>
         <w:numPr>
           <w:ilvl w:val="0"/>
-          <w:numId w:val="7"/>
+          <w:numId w:val="2"/>
         </w:numPr>
         <w:ind w:left="720" w:hanging="360"/>
         <w:rPr>
@@ -629,7 +868,12 @@
           <w:rFonts w:ascii="Proxima Nova" w:cs="Proxima Nova" w:eastAsia="Proxima Nova" w:hAnsi="Proxima Nova"/>
           <w:rtl w:val="0"/>
         </w:rPr>
-        <w:t xml:space="preserve">Tools/Languages: </w:t>
+        <w:t xml:space="preserve">HTML, CSS, JavaScript, Handlebars, MySQL</w:t>
+      </w:r>
+      <w:r>
+        <w:rPr>
+          <w:rtl w:val="0"/>
+        </w:rPr>
       </w:r>
     </w:p>
     <w:p>
@@ -673,7 +917,7 @@
         </w:rPr>
         <w:t xml:space="preserve"> | </w:t>
       </w:r>
-      <w:hyperlink r:id="rId10">
+      <w:hyperlink r:id="rId13">
         <w:r>
           <w:rPr>
             <w:rFonts w:ascii="Proxima Nova" w:cs="Proxima Nova" w:eastAsia="Proxima Nova" w:hAnsi="Proxima Nova"/>
@@ -690,7 +934,10 @@
           <w:i w:val="1"/>
           <w:rtl w:val="0"/>
         </w:rPr>
-        <w:t xml:space="preserve"> | Deployed   Main Developer</w:t>
+        <w:t xml:space="preserve"> | Deployed   </w:t>
+        <w:tab/>
+        <w:tab/>
+        <w:t xml:space="preserve">Main Developer</w:t>
       </w:r>
     </w:p>
     <w:p>
@@ -714,7 +961,7 @@
         <w:pageBreakBefore w:val="0"/>
         <w:numPr>
           <w:ilvl w:val="0"/>
-          <w:numId w:val="7"/>
+          <w:numId w:val="2"/>
         </w:numPr>
         <w:ind w:left="720" w:hanging="360"/>
         <w:rPr>
@@ -737,7 +984,7 @@
         <w:pageBreakBefore w:val="0"/>
         <w:numPr>
           <w:ilvl w:val="0"/>
-          <w:numId w:val="7"/>
+          <w:numId w:val="2"/>
         </w:numPr>
         <w:ind w:left="720" w:hanging="360"/>
         <w:rPr>
@@ -760,7 +1007,7 @@
         <w:pageBreakBefore w:val="0"/>
         <w:numPr>
           <w:ilvl w:val="0"/>
-          <w:numId w:val="7"/>
+          <w:numId w:val="2"/>
         </w:numPr>
         <w:ind w:left="720" w:hanging="360"/>
         <w:rPr>
@@ -824,7 +1071,7 @@
         </w:rPr>
         <w:t xml:space="preserve"> | </w:t>
       </w:r>
-      <w:hyperlink r:id="rId11">
+      <w:hyperlink r:id="rId14">
         <w:r>
           <w:rPr>
             <w:rFonts w:ascii="Proxima Nova" w:cs="Proxima Nova" w:eastAsia="Proxima Nova" w:hAnsi="Proxima Nova"/>
@@ -841,7 +1088,10 @@
           <w:i w:val="1"/>
           <w:rtl w:val="0"/>
         </w:rPr>
-        <w:t xml:space="preserve"> | Deployed   Major Contributor </w:t>
+        <w:t xml:space="preserve"> | Deployed </w:t>
+        <w:tab/>
+        <w:tab/>
+        <w:t xml:space="preserve">  Major Contributor </w:t>
       </w:r>
     </w:p>
     <w:p>
@@ -865,7 +1115,7 @@
         <w:pageBreakBefore w:val="0"/>
         <w:numPr>
           <w:ilvl w:val="0"/>
-          <w:numId w:val="7"/>
+          <w:numId w:val="2"/>
         </w:numPr>
         <w:ind w:left="720" w:hanging="360"/>
         <w:rPr>
@@ -888,7 +1138,7 @@
         <w:pageBreakBefore w:val="0"/>
         <w:numPr>
           <w:ilvl w:val="0"/>
-          <w:numId w:val="7"/>
+          <w:numId w:val="2"/>
         </w:numPr>
         <w:ind w:left="720" w:hanging="360"/>
         <w:rPr>
@@ -919,7 +1169,7 @@
         <w:pageBreakBefore w:val="0"/>
         <w:numPr>
           <w:ilvl w:val="0"/>
-          <w:numId w:val="7"/>
+          <w:numId w:val="2"/>
         </w:numPr>
         <w:ind w:left="720" w:hanging="360"/>
         <w:rPr>
@@ -1018,37 +1268,32 @@
         <w:rPr>
           <w:rFonts w:ascii="Proxima Nova" w:cs="Proxima Nova" w:eastAsia="Proxima Nova" w:hAnsi="Proxima Nova"/>
           <w:i w:val="1"/>
-          <w:color w:val="00262b"/>
-        </w:rPr>
-      </w:pPr>
-      <w:r>
-        <w:rPr>
-          <w:rFonts w:ascii="Proxima Nova" w:cs="Proxima Nova" w:eastAsia="Proxima Nova" w:hAnsi="Proxima Nova"/>
-          <w:b w:val="1"/>
-          <w:i w:val="1"/>
-          <w:color w:val="00262b"/>
-          <w:rtl w:val="0"/>
-        </w:rPr>
-        <w:t xml:space="preserve">Primary Aim llc, Wendy’s</w:t>
-      </w:r>
-      <w:r>
-        <w:rPr>
-          <w:rFonts w:ascii="Proxima Nova" w:cs="Proxima Nova" w:eastAsia="Proxima Nova" w:hAnsi="Proxima Nova"/>
-          <w:i w:val="1"/>
-          <w:color w:val="00262b"/>
+        </w:rPr>
+      </w:pPr>
+      <w:r>
+        <w:rPr>
+          <w:rFonts w:ascii="Proxima Nova" w:cs="Proxima Nova" w:eastAsia="Proxima Nova" w:hAnsi="Proxima Nova"/>
+          <w:b w:val="1"/>
+          <w:i w:val="1"/>
+          <w:rtl w:val="0"/>
+        </w:rPr>
+        <w:t xml:space="preserve">Delight Restaurant Group / Primary Aim llc, Wendy’s</w:t>
+      </w:r>
+      <w:r>
+        <w:rPr>
+          <w:rFonts w:ascii="Proxima Nova" w:cs="Proxima Nova" w:eastAsia="Proxima Nova" w:hAnsi="Proxima Nova"/>
+          <w:i w:val="1"/>
           <w:rtl w:val="0"/>
         </w:rPr>
         <w:t xml:space="preserve">   </w:t>
         <w:tab/>
         <w:t xml:space="preserve"> </w:t>
         <w:tab/>
-        <w:tab/>
-      </w:r>
-      <w:r>
-        <w:rPr>
-          <w:rFonts w:ascii="Proxima Nova" w:cs="Proxima Nova" w:eastAsia="Proxima Nova" w:hAnsi="Proxima Nova"/>
-          <w:i w:val="1"/>
-          <w:color w:val="00262b"/>
+      </w:r>
+      <w:r>
+        <w:rPr>
+          <w:rFonts w:ascii="Proxima Nova" w:cs="Proxima Nova" w:eastAsia="Proxima Nova" w:hAnsi="Proxima Nova"/>
+          <w:i w:val="1"/>
           <w:rtl w:val="0"/>
         </w:rPr>
         <w:tab/>
@@ -1065,14 +1310,12 @@
         <w:rPr>
           <w:rFonts w:ascii="Proxima Nova" w:cs="Proxima Nova" w:eastAsia="Proxima Nova" w:hAnsi="Proxima Nova"/>
           <w:i w:val="1"/>
-          <w:color w:val="00262b"/>
-        </w:rPr>
-      </w:pPr>
-      <w:r>
-        <w:rPr>
-          <w:rFonts w:ascii="Proxima Nova" w:cs="Proxima Nova" w:eastAsia="Proxima Nova" w:hAnsi="Proxima Nova"/>
-          <w:i w:val="1"/>
-          <w:color w:val="00262b"/>
+        </w:rPr>
+      </w:pPr>
+      <w:r>
+        <w:rPr>
+          <w:rFonts w:ascii="Proxima Nova" w:cs="Proxima Nova" w:eastAsia="Proxima Nova" w:hAnsi="Proxima Nova"/>
+          <w:i w:val="1"/>
           <w:rtl w:val="0"/>
         </w:rPr>
         <w:t xml:space="preserve">General Manager   </w:t>
@@ -1086,648 +1329,6 @@
         <w:tab/>
         <w:tab/>
         <w:t xml:space="preserve">          Leetsdale, PA</w:t>
-      </w:r>
-    </w:p>
-    <w:p>
-      <w:pPr>
-        <w:pageBreakBefore w:val="0"/>
-        <w:numPr>
-          <w:ilvl w:val="0"/>
-          <w:numId w:val="4"/>
-        </w:numPr>
-        <w:ind w:left="720" w:hanging="360"/>
-        <w:rPr>
-          <w:rFonts w:ascii="Proxima Nova" w:cs="Proxima Nova" w:eastAsia="Proxima Nova" w:hAnsi="Proxima Nova"/>
-          <w:i w:val="1"/>
-        </w:rPr>
-      </w:pPr>
-      <w:r>
-        <w:rPr>
-          <w:rFonts w:ascii="Proxima Nova" w:cs="Proxima Nova" w:eastAsia="Proxima Nova" w:hAnsi="Proxima Nova"/>
-          <w:i w:val="1"/>
-          <w:color w:val="00262b"/>
-          <w:rtl w:val="0"/>
-        </w:rPr>
-        <w:t xml:space="preserve">Team-oriented: Build the crew around a sense of working as a team, everyone has a part to do, communicate that all feedback is positive even if critical. Building an environment that succeeds even when I am not there.</w:t>
-      </w:r>
-    </w:p>
-    <w:p>
-      <w:pPr>
-        <w:pageBreakBefore w:val="0"/>
-        <w:numPr>
-          <w:ilvl w:val="0"/>
-          <w:numId w:val="4"/>
-        </w:numPr>
-        <w:ind w:left="720" w:hanging="360"/>
-        <w:rPr>
-          <w:rFonts w:ascii="Proxima Nova" w:cs="Proxima Nova" w:eastAsia="Proxima Nova" w:hAnsi="Proxima Nova"/>
-          <w:i w:val="1"/>
-        </w:rPr>
-      </w:pPr>
-      <w:r>
-        <w:rPr>
-          <w:rFonts w:ascii="Proxima Nova" w:cs="Proxima Nova" w:eastAsia="Proxima Nova" w:hAnsi="Proxima Nova"/>
-          <w:i w:val="1"/>
-          <w:color w:val="00262b"/>
-          <w:rtl w:val="0"/>
-        </w:rPr>
-        <w:t xml:space="preserve">Organization and Recordkeeping: Data is stored in either hard copy or on manager’s workstation to easily reference: items in progress, items completed, elevated items, continuously monitored reports.</w:t>
-      </w:r>
-    </w:p>
-    <w:p>
-      <w:pPr>
-        <w:pageBreakBefore w:val="0"/>
-        <w:numPr>
-          <w:ilvl w:val="0"/>
-          <w:numId w:val="4"/>
-        </w:numPr>
-        <w:ind w:left="720" w:hanging="360"/>
-        <w:rPr>
-          <w:rFonts w:ascii="Proxima Nova" w:cs="Proxima Nova" w:eastAsia="Proxima Nova" w:hAnsi="Proxima Nova"/>
-          <w:i w:val="1"/>
-        </w:rPr>
-      </w:pPr>
-      <w:r>
-        <w:rPr>
-          <w:rFonts w:ascii="Proxima Nova" w:cs="Proxima Nova" w:eastAsia="Proxima Nova" w:hAnsi="Proxima Nova"/>
-          <w:i w:val="1"/>
-          <w:color w:val="00262b"/>
-          <w:rtl w:val="0"/>
-        </w:rPr>
-        <w:t xml:space="preserve">Multi-tasking: Many moving parts must be completed in a normal day:  Ordering, inventory taking, reviewing and interviewing, hiring, coaching throughout, maintenance follow up, and training.</w:t>
-      </w:r>
-    </w:p>
-    <w:p>
-      <w:pPr>
-        <w:pageBreakBefore w:val="0"/>
-        <w:numPr>
-          <w:ilvl w:val="0"/>
-          <w:numId w:val="4"/>
-        </w:numPr>
-        <w:ind w:left="720" w:hanging="360"/>
-        <w:rPr>
-          <w:rFonts w:ascii="Proxima Nova" w:cs="Proxima Nova" w:eastAsia="Proxima Nova" w:hAnsi="Proxima Nova"/>
-          <w:i w:val="1"/>
-        </w:rPr>
-      </w:pPr>
-      <w:r>
-        <w:rPr>
-          <w:rFonts w:ascii="Proxima Nova" w:cs="Proxima Nova" w:eastAsia="Proxima Nova" w:hAnsi="Proxima Nova"/>
-          <w:i w:val="1"/>
-          <w:color w:val="00262b"/>
-          <w:rtl w:val="0"/>
-        </w:rPr>
-        <w:t xml:space="preserve">Customer service: Adjust the communication style based on each individual, tailor the speed, questions, and time taken to the guest at that moment.</w:t>
-      </w:r>
-    </w:p>
-    <w:p>
-      <w:pPr>
-        <w:pageBreakBefore w:val="0"/>
-        <w:numPr>
-          <w:ilvl w:val="0"/>
-          <w:numId w:val="4"/>
-        </w:numPr>
-        <w:ind w:left="720" w:hanging="360"/>
-        <w:rPr>
-          <w:rFonts w:ascii="Proxima Nova" w:cs="Proxima Nova" w:eastAsia="Proxima Nova" w:hAnsi="Proxima Nova"/>
-          <w:i w:val="1"/>
-        </w:rPr>
-      </w:pPr>
-      <w:r>
-        <w:rPr>
-          <w:rFonts w:ascii="Proxima Nova" w:cs="Proxima Nova" w:eastAsia="Proxima Nova" w:hAnsi="Proxima Nova"/>
-          <w:i w:val="1"/>
-          <w:color w:val="00262b"/>
-          <w:rtl w:val="0"/>
-        </w:rPr>
-        <w:t xml:space="preserve">Interpersonal skills: As with guests, tailor the style of training, feedback, and expectation to each employee.  If they are making an effort, they can be useful in their own way. </w:t>
-      </w:r>
-    </w:p>
-    <w:p>
-      <w:pPr>
-        <w:pageBreakBefore w:val="0"/>
-        <w:numPr>
-          <w:ilvl w:val="0"/>
-          <w:numId w:val="4"/>
-        </w:numPr>
-        <w:ind w:left="720" w:hanging="360"/>
-        <w:rPr>
-          <w:rFonts w:ascii="Proxima Nova" w:cs="Proxima Nova" w:eastAsia="Proxima Nova" w:hAnsi="Proxima Nova"/>
-          <w:i w:val="1"/>
-        </w:rPr>
-      </w:pPr>
-      <w:r>
-        <w:rPr>
-          <w:rFonts w:ascii="Proxima Nova" w:cs="Proxima Nova" w:eastAsia="Proxima Nova" w:hAnsi="Proxima Nova"/>
-          <w:i w:val="1"/>
-          <w:color w:val="00262b"/>
-          <w:rtl w:val="0"/>
-        </w:rPr>
-        <w:t xml:space="preserve">Creativity: Fresh interpretations are needed to fit a new situation or an unexpected event.  Utilizing the team, a better outcome may be achieved.</w:t>
-      </w:r>
-    </w:p>
-    <w:p>
-      <w:pPr>
-        <w:pageBreakBefore w:val="0"/>
-        <w:rPr>
-          <w:rFonts w:ascii="Proxima Nova" w:cs="Proxima Nova" w:eastAsia="Proxima Nova" w:hAnsi="Proxima Nova"/>
-          <w:i w:val="1"/>
-          <w:color w:val="6aa84f"/>
-          <w:sz w:val="12"/>
-          <w:szCs w:val="12"/>
-        </w:rPr>
-      </w:pPr>
-      <w:r>
-        <w:rPr>
-          <w:rtl w:val="0"/>
-        </w:rPr>
-      </w:r>
-    </w:p>
-    <w:p>
-      <w:pPr>
-        <w:pageBreakBefore w:val="0"/>
-        <w:rPr>
-          <w:rFonts w:ascii="Proxima Nova" w:cs="Proxima Nova" w:eastAsia="Proxima Nova" w:hAnsi="Proxima Nova"/>
-          <w:i w:val="1"/>
-          <w:color w:val="00262b"/>
-        </w:rPr>
-      </w:pPr>
-      <w:r>
-        <w:rPr>
-          <w:rFonts w:ascii="Proxima Nova" w:cs="Proxima Nova" w:eastAsia="Proxima Nova" w:hAnsi="Proxima Nova"/>
-          <w:b w:val="1"/>
-          <w:i w:val="1"/>
-          <w:color w:val="00262b"/>
-          <w:rtl w:val="0"/>
-        </w:rPr>
-        <w:t xml:space="preserve">Ampex Brands</w:t>
-      </w:r>
-      <w:r>
-        <w:rPr>
-          <w:rtl w:val="0"/>
-        </w:rPr>
-      </w:r>
-    </w:p>
-    <w:p>
-      <w:pPr>
-        <w:pageBreakBefore w:val="0"/>
-        <w:rPr>
-          <w:rFonts w:ascii="Proxima Nova" w:cs="Proxima Nova" w:eastAsia="Proxima Nova" w:hAnsi="Proxima Nova"/>
-          <w:i w:val="1"/>
-          <w:color w:val="00262b"/>
-        </w:rPr>
-      </w:pPr>
-      <w:r>
-        <w:rPr>
-          <w:rFonts w:ascii="Proxima Nova" w:cs="Proxima Nova" w:eastAsia="Proxima Nova" w:hAnsi="Proxima Nova"/>
-          <w:i w:val="1"/>
-          <w:color w:val="00262b"/>
-          <w:rtl w:val="0"/>
-        </w:rPr>
-        <w:t xml:space="preserve">General Manager</w:t>
-        <w:tab/>
-        <w:tab/>
-        <w:tab/>
-        <w:tab/>
-        <w:tab/>
-        <w:tab/>
-        <w:tab/>
-        <w:tab/>
-        <w:tab/>
-        <w:t xml:space="preserve">         Pittsburgh, PA</w:t>
-      </w:r>
-    </w:p>
-    <w:p>
-      <w:pPr>
-        <w:pageBreakBefore w:val="0"/>
-        <w:numPr>
-          <w:ilvl w:val="0"/>
-          <w:numId w:val="4"/>
-        </w:numPr>
-        <w:ind w:left="720" w:hanging="360"/>
-        <w:rPr>
-          <w:rFonts w:ascii="Proxima Nova" w:cs="Proxima Nova" w:eastAsia="Proxima Nova" w:hAnsi="Proxima Nova"/>
-          <w:i w:val="1"/>
-        </w:rPr>
-      </w:pPr>
-      <w:r>
-        <w:rPr>
-          <w:rFonts w:ascii="Proxima Nova" w:cs="Proxima Nova" w:eastAsia="Proxima Nova" w:hAnsi="Proxima Nova"/>
-          <w:i w:val="1"/>
-          <w:color w:val="00262b"/>
-          <w:rtl w:val="0"/>
-        </w:rPr>
-        <w:t xml:space="preserve">These skills are the same as the position with Primary Aim llc, Wendy’s. They have been enhanced  during my time with both organizations.</w:t>
-      </w:r>
-      <w:r>
-        <w:rPr>
-          <w:rtl w:val="0"/>
-        </w:rPr>
-      </w:r>
-    </w:p>
-    <w:p>
-      <w:pPr>
-        <w:pageBreakBefore w:val="0"/>
-        <w:rPr>
-          <w:rFonts w:ascii="Proxima Nova" w:cs="Proxima Nova" w:eastAsia="Proxima Nova" w:hAnsi="Proxima Nova"/>
-          <w:b w:val="1"/>
-        </w:rPr>
-      </w:pPr>
-      <w:r>
-        <w:rPr>
-          <w:rtl w:val="0"/>
-        </w:rPr>
-      </w:r>
-    </w:p>
-    <w:p>
-      <w:pPr>
-        <w:pageBreakBefore w:val="0"/>
-        <w:rPr>
-          <w:rFonts w:ascii="Proxima Nova" w:cs="Proxima Nova" w:eastAsia="Proxima Nova" w:hAnsi="Proxima Nova"/>
-          <w:b w:val="1"/>
-        </w:rPr>
-      </w:pPr>
-      <w:r>
-        <w:rPr>
-          <w:rFonts w:ascii="Proxima Nova" w:cs="Proxima Nova" w:eastAsia="Proxima Nova" w:hAnsi="Proxima Nova"/>
-          <w:b w:val="1"/>
-          <w:rtl w:val="0"/>
-        </w:rPr>
-        <w:t xml:space="preserve">Education</w:t>
-      </w:r>
-    </w:p>
-    <w:p>
-      <w:pPr>
-        <w:pageBreakBefore w:val="0"/>
-        <w:rPr>
-          <w:rFonts w:ascii="Proxima Nova" w:cs="Proxima Nova" w:eastAsia="Proxima Nova" w:hAnsi="Proxima Nova"/>
-          <w:color w:val="00262b"/>
-          <w:sz w:val="12"/>
-          <w:szCs w:val="12"/>
-        </w:rPr>
-      </w:pPr>
-      <w:r>
-        <w:rPr>
-          <w:rtl w:val="0"/>
-        </w:rPr>
-      </w:r>
-    </w:p>
-    <w:p>
-      <w:pPr>
-        <w:pageBreakBefore w:val="0"/>
-        <w:rPr>
-          <w:rFonts w:ascii="Proxima Nova" w:cs="Proxima Nova" w:eastAsia="Proxima Nova" w:hAnsi="Proxima Nova"/>
-          <w:i w:val="1"/>
-          <w:color w:val="00262b"/>
-        </w:rPr>
-      </w:pPr>
-      <w:r>
-        <w:rPr>
-          <w:rFonts w:ascii="Proxima Nova" w:cs="Proxima Nova" w:eastAsia="Proxima Nova" w:hAnsi="Proxima Nova"/>
-          <w:i w:val="1"/>
-          <w:color w:val="00262b"/>
-          <w:rtl w:val="0"/>
-        </w:rPr>
-        <w:t xml:space="preserve">University of Penn LPS</w:t>
-        <w:tab/>
-        <w:tab/>
-        <w:tab/>
-        <w:tab/>
-        <w:tab/>
-        <w:tab/>
-        <w:tab/>
-        <w:tab/>
-        <w:tab/>
-        <w:t xml:space="preserve">        6/2024</w:t>
-      </w:r>
-    </w:p>
-    <w:p>
-      <w:pPr>
-        <w:pageBreakBefore w:val="0"/>
-        <w:rPr>
-          <w:rFonts w:ascii="Proxima Nova" w:cs="Proxima Nova" w:eastAsia="Proxima Nova" w:hAnsi="Proxima Nova"/>
-          <w:i w:val="1"/>
-        </w:rPr>
-      </w:pPr>
-      <w:r>
-        <w:rPr>
-          <w:rFonts w:ascii="Proxima Nova" w:cs="Proxima Nova" w:eastAsia="Proxima Nova" w:hAnsi="Proxima Nova"/>
-          <w:i w:val="1"/>
-          <w:rtl w:val="0"/>
-        </w:rPr>
-        <w:t xml:space="preserve">Full Stack Web Development Certificate</w:t>
-      </w:r>
-    </w:p>
-    <w:p>
-      <w:pPr>
-        <w:pageBreakBefore w:val="0"/>
-        <w:rPr>
-          <w:rFonts w:ascii="Proxima Nova" w:cs="Proxima Nova" w:eastAsia="Proxima Nova" w:hAnsi="Proxima Nova"/>
-          <w:i w:val="1"/>
-          <w:color w:val="00262b"/>
-          <w:sz w:val="12"/>
-          <w:szCs w:val="12"/>
-        </w:rPr>
-      </w:pPr>
-      <w:r>
-        <w:rPr>
-          <w:rtl w:val="0"/>
-        </w:rPr>
-      </w:r>
-    </w:p>
-    <w:p>
-      <w:pPr>
-        <w:pageBreakBefore w:val="0"/>
-        <w:rPr>
-          <w:rFonts w:ascii="Proxima Nova" w:cs="Proxima Nova" w:eastAsia="Proxima Nova" w:hAnsi="Proxima Nova"/>
-          <w:i w:val="1"/>
-          <w:color w:val="00262b"/>
-        </w:rPr>
-      </w:pPr>
-      <w:r>
-        <w:rPr>
-          <w:rFonts w:ascii="Proxima Nova" w:cs="Proxima Nova" w:eastAsia="Proxima Nova" w:hAnsi="Proxima Nova"/>
-          <w:i w:val="1"/>
-          <w:color w:val="00262b"/>
-          <w:rtl w:val="0"/>
-        </w:rPr>
-        <w:t xml:space="preserve">Robert Morris University</w:t>
-        <w:tab/>
-        <w:tab/>
-        <w:tab/>
-        <w:tab/>
-        <w:tab/>
-        <w:tab/>
-        <w:tab/>
-        <w:tab/>
-        <w:tab/>
-        <w:t xml:space="preserve">         6/1995</w:t>
-      </w:r>
-    </w:p>
-    <w:p>
-      <w:pPr>
-        <w:pageBreakBefore w:val="0"/>
-        <w:rPr>
-          <w:rFonts w:ascii="Proxima Nova" w:cs="Proxima Nova" w:eastAsia="Proxima Nova" w:hAnsi="Proxima Nova"/>
-          <w:i w:val="1"/>
-          <w:color w:val="00262b"/>
-        </w:rPr>
-      </w:pPr>
-      <w:r>
-        <w:rPr>
-          <w:rFonts w:ascii="Proxima Nova" w:cs="Proxima Nova" w:eastAsia="Proxima Nova" w:hAnsi="Proxima Nova"/>
-          <w:i w:val="1"/>
-          <w:color w:val="00262b"/>
-          <w:rtl w:val="0"/>
-        </w:rPr>
-        <w:t xml:space="preserve">BSBA Management Information Systems</w:t>
-      </w:r>
-    </w:p>
-    <w:p>
-      <w:pPr>
-        <w:pStyle w:val="Heading2"/>
-        <w:pageBreakBefore w:val="0"/>
-        <w:jc w:val="center"/>
-        <w:rPr/>
-      </w:pPr>
-      <w:bookmarkStart w:colFirst="0" w:colLast="0" w:name="_w3elbl81pshl" w:id="1"/>
-      <w:bookmarkEnd w:id="1"/>
-      <w:r>
-        <w:rPr>
-          <w:rtl w:val="0"/>
-        </w:rPr>
-      </w:r>
-    </w:p>
-    <w:p>
-      <w:pPr>
-        <w:pStyle w:val="Heading2"/>
-        <w:pageBreakBefore w:val="0"/>
-        <w:jc w:val="center"/>
-        <w:rPr/>
-      </w:pPr>
-      <w:bookmarkStart w:colFirst="0" w:colLast="0" w:name="_kgj7i14u9cif" w:id="2"/>
-      <w:bookmarkEnd w:id="2"/>
-      <w:r>
-        <w:rPr>
-          <w:rtl w:val="0"/>
-        </w:rPr>
-      </w:r>
-    </w:p>
-    <w:p>
-      <w:pPr>
-        <w:pStyle w:val="Heading2"/>
-        <w:pageBreakBefore w:val="0"/>
-        <w:jc w:val="center"/>
-        <w:rPr/>
-      </w:pPr>
-      <w:bookmarkStart w:colFirst="0" w:colLast="0" w:name="_s9wsr1g1tqlp" w:id="3"/>
-      <w:bookmarkEnd w:id="3"/>
-      <w:r>
-        <w:rPr>
-          <w:rtl w:val="0"/>
-        </w:rPr>
-      </w:r>
-    </w:p>
-    <w:p>
-      <w:pPr>
-        <w:pStyle w:val="Heading2"/>
-        <w:pageBreakBefore w:val="0"/>
-        <w:jc w:val="center"/>
-        <w:rPr/>
-      </w:pPr>
-      <w:bookmarkStart w:colFirst="0" w:colLast="0" w:name="_7g81djgfravi" w:id="4"/>
-      <w:bookmarkEnd w:id="4"/>
-      <w:r>
-        <w:rPr>
-          <w:rtl w:val="0"/>
-        </w:rPr>
-        <w:t xml:space="preserve">Company and Role Tailoring Notes </w:t>
-      </w:r>
-    </w:p>
-    <w:p>
-      <w:pPr>
-        <w:pStyle w:val="Heading3"/>
-        <w:pageBreakBefore w:val="0"/>
-        <w:rPr/>
-      </w:pPr>
-      <w:bookmarkStart w:colFirst="0" w:colLast="0" w:name="_aw5tcq6suk4s" w:id="5"/>
-      <w:bookmarkEnd w:id="5"/>
-      <w:r>
-        <w:rPr>
-          <w:rtl w:val="0"/>
-        </w:rPr>
-        <w:t xml:space="preserve">Tasks</w:t>
-      </w:r>
-    </w:p>
-    <w:p>
-      <w:pPr>
-        <w:pStyle w:val="Heading4"/>
-        <w:pageBreakBefore w:val="0"/>
-        <w:rPr/>
-      </w:pPr>
-      <w:bookmarkStart w:colFirst="0" w:colLast="0" w:name="_y5mytnvpn1sj" w:id="6"/>
-      <w:bookmarkEnd w:id="6"/>
-      <w:r>
-        <w:rPr>
-          <w:rtl w:val="0"/>
-        </w:rPr>
-        <w:t xml:space="preserve">Include the job title</w:t>
-      </w:r>
-    </w:p>
-    <w:p>
-      <w:pPr>
-        <w:pageBreakBefore w:val="0"/>
-        <w:rPr/>
-      </w:pPr>
-      <w:r>
-        <w:rPr>
-          <w:rtl w:val="0"/>
-        </w:rPr>
-        <w:t xml:space="preserve">Possible Resume Sections: Summary, Projects, and/or Experience</w:t>
-      </w:r>
-    </w:p>
-    <w:p>
-      <w:pPr>
-        <w:pStyle w:val="Heading5"/>
-        <w:pageBreakBefore w:val="0"/>
-        <w:rPr/>
-      </w:pPr>
-      <w:bookmarkStart w:colFirst="0" w:colLast="0" w:name="_jafa2h8c9qbt" w:id="7"/>
-      <w:bookmarkEnd w:id="7"/>
-      <w:r>
-        <w:rPr>
-          <w:rtl w:val="0"/>
-        </w:rPr>
-        <w:t xml:space="preserve">Resume Notes</w:t>
-      </w:r>
-    </w:p>
-    <w:p>
-      <w:pPr>
-        <w:pageBreakBefore w:val="0"/>
-        <w:numPr>
-          <w:ilvl w:val="0"/>
-          <w:numId w:val="5"/>
-        </w:numPr>
-        <w:ind w:left="720" w:hanging="360"/>
-      </w:pPr>
-      <w:r>
-        <w:rPr>
-          <w:rtl w:val="0"/>
-        </w:rPr>
-        <w:t xml:space="preserve">Job Title - </w:t>
-      </w:r>
-    </w:p>
-    <w:p>
-      <w:pPr>
-        <w:pStyle w:val="Heading4"/>
-        <w:pageBreakBefore w:val="0"/>
-        <w:rPr/>
-      </w:pPr>
-      <w:bookmarkStart w:colFirst="0" w:colLast="0" w:name="_xurtwegz9m3g" w:id="8"/>
-      <w:bookmarkEnd w:id="8"/>
-      <w:r>
-        <w:rPr>
-          <w:rtl w:val="0"/>
-        </w:rPr>
-        <w:t xml:space="preserve">Pull your skills from the job description</w:t>
-      </w:r>
-    </w:p>
-    <w:p>
-      <w:pPr>
-        <w:pageBreakBefore w:val="0"/>
-        <w:rPr/>
-      </w:pPr>
-      <w:r>
-        <w:rPr>
-          <w:rtl w:val="0"/>
-        </w:rPr>
-        <w:t xml:space="preserve">Tech Skills Examples: </w:t>
-      </w:r>
-      <w:r>
-        <w:rPr>
-          <w:rFonts w:ascii="Proxima Nova" w:cs="Proxima Nova" w:eastAsia="Proxima Nova" w:hAnsi="Proxima Nova"/>
-          <w:rtl w:val="0"/>
-        </w:rPr>
-        <w:t xml:space="preserve">HTML, Python, Javascript, etc. </w:t>
-      </w:r>
-      <w:r>
-        <w:rPr>
-          <w:rtl w:val="0"/>
-        </w:rPr>
-      </w:r>
-    </w:p>
-    <w:p>
-      <w:pPr>
-        <w:pageBreakBefore w:val="0"/>
-        <w:rPr/>
-      </w:pPr>
-      <w:r>
-        <w:rPr>
-          <w:rtl w:val="0"/>
-        </w:rPr>
-        <w:t xml:space="preserve">Non-tech Skills Examples: Communication, teamwork, organization, etc.</w:t>
-      </w:r>
-    </w:p>
-    <w:p>
-      <w:pPr>
-        <w:pStyle w:val="Heading5"/>
-        <w:pageBreakBefore w:val="0"/>
-        <w:rPr/>
-      </w:pPr>
-      <w:bookmarkStart w:colFirst="0" w:colLast="0" w:name="_dvpbq3ptopbw" w:id="9"/>
-      <w:bookmarkEnd w:id="9"/>
-      <w:r>
-        <w:rPr>
-          <w:rtl w:val="0"/>
-        </w:rPr>
-        <w:t xml:space="preserve">Your Research Notes</w:t>
-      </w:r>
-    </w:p>
-    <w:p>
-      <w:pPr>
-        <w:pageBreakBefore w:val="0"/>
-        <w:numPr>
-          <w:ilvl w:val="0"/>
-          <w:numId w:val="6"/>
-        </w:numPr>
-        <w:ind w:left="720" w:hanging="360"/>
-      </w:pPr>
-      <w:r>
-        <w:rPr>
-          <w:rtl w:val="0"/>
-        </w:rPr>
-        <w:t xml:space="preserve">Tech Skills - </w:t>
-      </w:r>
-    </w:p>
-    <w:p>
-      <w:pPr>
-        <w:pageBreakBefore w:val="0"/>
-        <w:numPr>
-          <w:ilvl w:val="0"/>
-          <w:numId w:val="6"/>
-        </w:numPr>
-        <w:ind w:left="720" w:hanging="360"/>
-      </w:pPr>
-      <w:r>
-        <w:rPr>
-          <w:rtl w:val="0"/>
-        </w:rPr>
-        <w:t xml:space="preserve">Non-Tech Skills - </w:t>
-      </w:r>
-    </w:p>
-    <w:p>
-      <w:pPr>
-        <w:pStyle w:val="Heading4"/>
-        <w:pageBreakBefore w:val="0"/>
-        <w:rPr/>
-      </w:pPr>
-      <w:bookmarkStart w:colFirst="0" w:colLast="0" w:name="_ozbo3u2hs9mp" w:id="10"/>
-      <w:bookmarkEnd w:id="10"/>
-      <w:r>
-        <w:rPr>
-          <w:rtl w:val="0"/>
-        </w:rPr>
-        <w:t xml:space="preserve">Find common keywords in the job description</w:t>
       </w:r>
     </w:p>
     <w:p>
@@ -1738,12 +1339,19 @@
           <w:numId w:val="1"/>
         </w:numPr>
         <w:ind w:left="720" w:hanging="360"/>
-      </w:pPr>
-      <w:r>
-        <w:rPr>
-          <w:rtl w:val="0"/>
-        </w:rPr>
-        <w:t xml:space="preserve">Select and copy text from the description.</w:t>
+        <w:rPr>
+          <w:rFonts w:ascii="Proxima Nova" w:cs="Proxima Nova" w:eastAsia="Proxima Nova" w:hAnsi="Proxima Nova"/>
+          <w:i w:val="1"/>
+          <w:color w:val="000000"/>
+        </w:rPr>
+      </w:pPr>
+      <w:r>
+        <w:rPr>
+          <w:rFonts w:ascii="Proxima Nova" w:cs="Proxima Nova" w:eastAsia="Proxima Nova" w:hAnsi="Proxima Nova"/>
+          <w:i w:val="1"/>
+          <w:rtl w:val="0"/>
+        </w:rPr>
+        <w:t xml:space="preserve">Team-oriented: Build the crew around a sense of working as a team, everyone has a part to do, communicate that all feedback is positive even if critical. Building an environment that succeeds even when I am not there.</w:t>
       </w:r>
     </w:p>
     <w:p>
@@ -1754,72 +1362,42 @@
           <w:numId w:val="1"/>
         </w:numPr>
         <w:ind w:left="720" w:hanging="360"/>
-      </w:pPr>
-      <w:r>
-        <w:rPr>
-          <w:rtl w:val="0"/>
-        </w:rPr>
-        <w:t xml:space="preserve">Paste selected text into a text box to generate a word cloud using </w:t>
-      </w:r>
-      <w:hyperlink r:id="rId12">
-        <w:r>
-          <w:rPr>
-            <w:rFonts w:ascii="Proxima Nova" w:cs="Proxima Nova" w:eastAsia="Proxima Nova" w:hAnsi="Proxima Nova"/>
-            <w:color w:val="d23228"/>
-            <w:u w:val="single"/>
-            <w:rtl w:val="0"/>
-          </w:rPr>
-          <w:t xml:space="preserve">www.tocloud.com</w:t>
-        </w:r>
-      </w:hyperlink>
-      <w:r>
-        <w:rPr>
-          <w:rFonts w:ascii="Proxima Nova" w:cs="Proxima Nova" w:eastAsia="Proxima Nova" w:hAnsi="Proxima Nova"/>
-          <w:rtl w:val="0"/>
-        </w:rPr>
-        <w:t xml:space="preserve">.</w:t>
-      </w:r>
-      <w:r>
-        <w:rPr>
-          <w:rtl w:val="0"/>
-        </w:rPr>
-      </w:r>
-    </w:p>
-    <w:p>
-      <w:pPr>
-        <w:pageBreakBefore w:val="0"/>
-        <w:widowControl w:val="0"/>
+        <w:rPr>
+          <w:rFonts w:ascii="Proxima Nova" w:cs="Proxima Nova" w:eastAsia="Proxima Nova" w:hAnsi="Proxima Nova"/>
+          <w:i w:val="1"/>
+          <w:color w:val="000000"/>
+        </w:rPr>
+      </w:pPr>
+      <w:r>
+        <w:rPr>
+          <w:rFonts w:ascii="Proxima Nova" w:cs="Proxima Nova" w:eastAsia="Proxima Nova" w:hAnsi="Proxima Nova"/>
+          <w:i w:val="1"/>
+          <w:rtl w:val="0"/>
+        </w:rPr>
+        <w:t xml:space="preserve">Organization and Recordkeeping: Data is stored in either hard copy or on manager’s workstation to easily reference: items in progress, items completed, elevated items, continuously monitored reports.</w:t>
+      </w:r>
+    </w:p>
+    <w:p>
+      <w:pPr>
+        <w:pageBreakBefore w:val="0"/>
         <w:numPr>
           <w:ilvl w:val="0"/>
           <w:numId w:val="1"/>
         </w:numPr>
-        <w:spacing w:after="120" w:line="240" w:lineRule="auto"/>
         <w:ind w:left="720" w:hanging="360"/>
         <w:rPr>
           <w:rFonts w:ascii="Proxima Nova" w:cs="Proxima Nova" w:eastAsia="Proxima Nova" w:hAnsi="Proxima Nova"/>
-        </w:rPr>
-      </w:pPr>
-      <w:r>
-        <w:rPr>
-          <w:rFonts w:ascii="Proxima Nova" w:cs="Proxima Nova" w:eastAsia="Proxima Nova" w:hAnsi="Proxima Nova"/>
-          <w:rtl w:val="0"/>
-        </w:rPr>
-        <w:t xml:space="preserve">Include keywords enlarged by the word cloud or listed as frequently used. </w:t>
-      </w:r>
-    </w:p>
-    <w:p>
-      <w:pPr>
-        <w:pStyle w:val="Heading5"/>
-        <w:pageBreakBefore w:val="0"/>
-        <w:rPr/>
-      </w:pPr>
-      <w:bookmarkStart w:colFirst="0" w:colLast="0" w:name="_vcu06x6h5yxi" w:id="11"/>
-      <w:bookmarkEnd w:id="11"/>
-      <w:r>
-        <w:rPr>
-          <w:rtl w:val="0"/>
-        </w:rPr>
-        <w:t xml:space="preserve">Your Research Notes</w:t>
+          <w:i w:val="1"/>
+          <w:color w:val="000000"/>
+        </w:rPr>
+      </w:pPr>
+      <w:r>
+        <w:rPr>
+          <w:rFonts w:ascii="Proxima Nova" w:cs="Proxima Nova" w:eastAsia="Proxima Nova" w:hAnsi="Proxima Nova"/>
+          <w:i w:val="1"/>
+          <w:rtl w:val="0"/>
+        </w:rPr>
+        <w:t xml:space="preserve">Multi-tasking: Many moving parts must be completed in a normal day:  Ordering, inventory taking, reviewing and interviewing, hiring, coaching throughout, maintenance follow up, and training.</w:t>
       </w:r>
     </w:p>
     <w:p>
@@ -1827,77 +1405,22 @@
         <w:pageBreakBefore w:val="0"/>
         <w:numPr>
           <w:ilvl w:val="0"/>
-          <w:numId w:val="2"/>
+          <w:numId w:val="1"/>
         </w:numPr>
         <w:ind w:left="720" w:hanging="360"/>
-      </w:pPr>
-      <w:r>
-        <w:rPr>
-          <w:rtl w:val="0"/>
-        </w:rPr>
-        <w:t xml:space="preserve">Keywords - </w:t>
-      </w:r>
-    </w:p>
-    <w:p>
-      <w:pPr>
-        <w:pStyle w:val="Heading4"/>
-        <w:pageBreakBefore w:val="0"/>
-        <w:rPr/>
-      </w:pPr>
-      <w:bookmarkStart w:colFirst="0" w:colLast="0" w:name="_il2r51xz7ngi" w:id="12"/>
-      <w:bookmarkEnd w:id="12"/>
-      <w:r>
-        <w:rPr>
-          <w:rtl w:val="0"/>
-        </w:rPr>
-        <w:t xml:space="preserve">Research the company</w:t>
-      </w:r>
-    </w:p>
-    <w:p>
-      <w:pPr>
-        <w:pageBreakBefore w:val="0"/>
-        <w:widowControl w:val="0"/>
-        <w:rPr>
-          <w:rFonts w:ascii="Proxima Nova" w:cs="Proxima Nova" w:eastAsia="Proxima Nova" w:hAnsi="Proxima Nova"/>
-        </w:rPr>
-      </w:pPr>
-      <w:r>
-        <w:rPr>
-          <w:rFonts w:ascii="Proxima Nova" w:cs="Proxima Nova" w:eastAsia="Proxima Nova" w:hAnsi="Proxima Nova"/>
-          <w:rtl w:val="0"/>
-        </w:rPr>
-        <w:t xml:space="preserve">Facts: Mission, Culture, Products, Brand, etc</w:t>
-      </w:r>
-    </w:p>
-    <w:p>
-      <w:pPr>
-        <w:pageBreakBefore w:val="0"/>
-        <w:widowControl w:val="0"/>
-        <w:rPr>
-          <w:rFonts w:ascii="Proxima Nova" w:cs="Proxima Nova" w:eastAsia="Proxima Nova" w:hAnsi="Proxima Nova"/>
-        </w:rPr>
-      </w:pPr>
-      <w:r>
-        <w:rPr>
-          <w:rFonts w:ascii="Proxima Nova" w:cs="Proxima Nova" w:eastAsia="Proxima Nova" w:hAnsi="Proxima Nova"/>
-          <w:rtl w:val="0"/>
-        </w:rPr>
-        <w:t xml:space="preserve">What about the company appeals to you? </w:t>
-      </w:r>
-    </w:p>
-    <w:p>
-      <w:pPr>
-        <w:pStyle w:val="Heading5"/>
-        <w:pageBreakBefore w:val="0"/>
-        <w:rPr/>
-      </w:pPr>
-      <w:bookmarkStart w:colFirst="0" w:colLast="0" w:name="_9jddquy273gp" w:id="13"/>
-      <w:bookmarkEnd w:id="13"/>
-      <w:r>
-        <w:rPr>
-          <w:rtl w:val="0"/>
-        </w:rPr>
-        <w:t xml:space="preserve">Your Research Notes</w:t>
+        <w:rPr>
+          <w:rFonts w:ascii="Proxima Nova" w:cs="Proxima Nova" w:eastAsia="Proxima Nova" w:hAnsi="Proxima Nova"/>
+          <w:i w:val="1"/>
+          <w:color w:val="000000"/>
+        </w:rPr>
+      </w:pPr>
+      <w:r>
+        <w:rPr>
+          <w:rFonts w:ascii="Proxima Nova" w:cs="Proxima Nova" w:eastAsia="Proxima Nova" w:hAnsi="Proxima Nova"/>
+          <w:i w:val="1"/>
+          <w:rtl w:val="0"/>
+        </w:rPr>
+        <w:t xml:space="preserve">Customer service: Adjust the communication style based on each individual, tailor the speed, questions, and time taken to the guest at that moment.</w:t>
       </w:r>
     </w:p>
     <w:p>
@@ -1905,15 +1428,22 @@
         <w:pageBreakBefore w:val="0"/>
         <w:numPr>
           <w:ilvl w:val="0"/>
-          <w:numId w:val="3"/>
+          <w:numId w:val="1"/>
         </w:numPr>
         <w:ind w:left="720" w:hanging="360"/>
-      </w:pPr>
-      <w:r>
-        <w:rPr>
-          <w:rtl w:val="0"/>
-        </w:rPr>
-        <w:t xml:space="preserve">Facts - </w:t>
+        <w:rPr>
+          <w:rFonts w:ascii="Proxima Nova" w:cs="Proxima Nova" w:eastAsia="Proxima Nova" w:hAnsi="Proxima Nova"/>
+          <w:i w:val="1"/>
+          <w:color w:val="000000"/>
+        </w:rPr>
+      </w:pPr>
+      <w:r>
+        <w:rPr>
+          <w:rFonts w:ascii="Proxima Nova" w:cs="Proxima Nova" w:eastAsia="Proxima Nova" w:hAnsi="Proxima Nova"/>
+          <w:i w:val="1"/>
+          <w:rtl w:val="0"/>
+        </w:rPr>
+        <w:t xml:space="preserve">Interpersonal skills: As with guests, tailor the style of training, feedback, and expectation to each employee.  If they are making an effort, they can be useful in their own way. </w:t>
       </w:r>
     </w:p>
     <w:p>
@@ -1921,15 +1451,275 @@
         <w:pageBreakBefore w:val="0"/>
         <w:numPr>
           <w:ilvl w:val="0"/>
-          <w:numId w:val="3"/>
+          <w:numId w:val="1"/>
         </w:numPr>
         <w:ind w:left="720" w:hanging="360"/>
-      </w:pPr>
-      <w:r>
-        <w:rPr>
-          <w:rtl w:val="0"/>
-        </w:rPr>
-        <w:t xml:space="preserve">Company Appeal - </w:t>
+        <w:rPr>
+          <w:rFonts w:ascii="Proxima Nova" w:cs="Proxima Nova" w:eastAsia="Proxima Nova" w:hAnsi="Proxima Nova"/>
+          <w:i w:val="1"/>
+          <w:color w:val="000000"/>
+        </w:rPr>
+      </w:pPr>
+      <w:r>
+        <w:rPr>
+          <w:rFonts w:ascii="Proxima Nova" w:cs="Proxima Nova" w:eastAsia="Proxima Nova" w:hAnsi="Proxima Nova"/>
+          <w:i w:val="1"/>
+          <w:rtl w:val="0"/>
+        </w:rPr>
+        <w:t xml:space="preserve">Creativity: Fresh interpretations are needed to fit a new situation or an unexpected event.  Utilizing the team, a better outcome may be achieved.</w:t>
+      </w:r>
+    </w:p>
+    <w:p>
+      <w:pPr>
+        <w:pageBreakBefore w:val="0"/>
+        <w:rPr>
+          <w:rFonts w:ascii="Proxima Nova" w:cs="Proxima Nova" w:eastAsia="Proxima Nova" w:hAnsi="Proxima Nova"/>
+          <w:i w:val="1"/>
+          <w:sz w:val="12"/>
+          <w:szCs w:val="12"/>
+        </w:rPr>
+      </w:pPr>
+      <w:r>
+        <w:rPr>
+          <w:rtl w:val="0"/>
+        </w:rPr>
+      </w:r>
+    </w:p>
+    <w:p>
+      <w:pPr>
+        <w:pageBreakBefore w:val="0"/>
+        <w:rPr>
+          <w:rFonts w:ascii="Proxima Nova" w:cs="Proxima Nova" w:eastAsia="Proxima Nova" w:hAnsi="Proxima Nova"/>
+          <w:i w:val="1"/>
+        </w:rPr>
+      </w:pPr>
+      <w:r>
+        <w:rPr>
+          <w:rFonts w:ascii="Proxima Nova" w:cs="Proxima Nova" w:eastAsia="Proxima Nova" w:hAnsi="Proxima Nova"/>
+          <w:b w:val="1"/>
+          <w:i w:val="1"/>
+          <w:rtl w:val="0"/>
+        </w:rPr>
+        <w:t xml:space="preserve">Ampex Brands, KFC</w:t>
+      </w:r>
+      <w:r>
+        <w:rPr>
+          <w:rtl w:val="0"/>
+        </w:rPr>
+      </w:r>
+    </w:p>
+    <w:p>
+      <w:pPr>
+        <w:pageBreakBefore w:val="0"/>
+        <w:rPr>
+          <w:rFonts w:ascii="Proxima Nova" w:cs="Proxima Nova" w:eastAsia="Proxima Nova" w:hAnsi="Proxima Nova"/>
+          <w:i w:val="1"/>
+        </w:rPr>
+      </w:pPr>
+      <w:r>
+        <w:rPr>
+          <w:rFonts w:ascii="Proxima Nova" w:cs="Proxima Nova" w:eastAsia="Proxima Nova" w:hAnsi="Proxima Nova"/>
+          <w:i w:val="1"/>
+          <w:rtl w:val="0"/>
+        </w:rPr>
+        <w:t xml:space="preserve">General Manager</w:t>
+        <w:tab/>
+        <w:tab/>
+        <w:tab/>
+        <w:tab/>
+        <w:tab/>
+        <w:tab/>
+        <w:tab/>
+        <w:tab/>
+        <w:tab/>
+        <w:t xml:space="preserve">         Pittsburgh, PA</w:t>
+      </w:r>
+    </w:p>
+    <w:p>
+      <w:pPr>
+        <w:pageBreakBefore w:val="0"/>
+        <w:numPr>
+          <w:ilvl w:val="0"/>
+          <w:numId w:val="1"/>
+        </w:numPr>
+        <w:ind w:left="720" w:hanging="360"/>
+        <w:rPr>
+          <w:rFonts w:ascii="Proxima Nova" w:cs="Proxima Nova" w:eastAsia="Proxima Nova" w:hAnsi="Proxima Nova"/>
+          <w:i w:val="1"/>
+          <w:color w:val="000000"/>
+        </w:rPr>
+      </w:pPr>
+      <w:r>
+        <w:rPr>
+          <w:rFonts w:ascii="Proxima Nova" w:cs="Proxima Nova" w:eastAsia="Proxima Nova" w:hAnsi="Proxima Nova"/>
+          <w:i w:val="1"/>
+          <w:rtl w:val="0"/>
+        </w:rPr>
+        <w:t xml:space="preserve">These skills are the same as the position with Primary Aim llc, Wendy’s. They have been enhanced  during my time with both organizations.</w:t>
+      </w:r>
+      <w:r>
+        <w:rPr>
+          <w:rtl w:val="0"/>
+        </w:rPr>
+      </w:r>
+    </w:p>
+    <w:p>
+      <w:pPr>
+        <w:pageBreakBefore w:val="0"/>
+        <w:rPr>
+          <w:rFonts w:ascii="Proxima Nova" w:cs="Proxima Nova" w:eastAsia="Proxima Nova" w:hAnsi="Proxima Nova"/>
+          <w:b w:val="1"/>
+        </w:rPr>
+      </w:pPr>
+      <w:r>
+        <w:rPr>
+          <w:rtl w:val="0"/>
+        </w:rPr>
+      </w:r>
+    </w:p>
+    <w:p>
+      <w:pPr>
+        <w:pageBreakBefore w:val="0"/>
+        <w:rPr>
+          <w:rFonts w:ascii="Proxima Nova" w:cs="Proxima Nova" w:eastAsia="Proxima Nova" w:hAnsi="Proxima Nova"/>
+          <w:b w:val="1"/>
+        </w:rPr>
+      </w:pPr>
+      <w:r>
+        <w:rPr>
+          <w:rFonts w:ascii="Proxima Nova" w:cs="Proxima Nova" w:eastAsia="Proxima Nova" w:hAnsi="Proxima Nova"/>
+          <w:b w:val="1"/>
+          <w:rtl w:val="0"/>
+        </w:rPr>
+        <w:t xml:space="preserve">Education</w:t>
+      </w:r>
+    </w:p>
+    <w:p>
+      <w:pPr>
+        <w:pageBreakBefore w:val="0"/>
+        <w:rPr>
+          <w:rFonts w:ascii="Proxima Nova" w:cs="Proxima Nova" w:eastAsia="Proxima Nova" w:hAnsi="Proxima Nova"/>
+          <w:sz w:val="12"/>
+          <w:szCs w:val="12"/>
+        </w:rPr>
+      </w:pPr>
+      <w:r>
+        <w:rPr>
+          <w:rtl w:val="0"/>
+        </w:rPr>
+      </w:r>
+    </w:p>
+    <w:p>
+      <w:pPr>
+        <w:pageBreakBefore w:val="0"/>
+        <w:rPr>
+          <w:rFonts w:ascii="Proxima Nova" w:cs="Proxima Nova" w:eastAsia="Proxima Nova" w:hAnsi="Proxima Nova"/>
+          <w:i w:val="1"/>
+        </w:rPr>
+      </w:pPr>
+      <w:r>
+        <w:rPr>
+          <w:rFonts w:ascii="Proxima Nova" w:cs="Proxima Nova" w:eastAsia="Proxima Nova" w:hAnsi="Proxima Nova"/>
+          <w:i w:val="1"/>
+          <w:rtl w:val="0"/>
+        </w:rPr>
+        <w:t xml:space="preserve">University of Penn LPS</w:t>
+        <w:tab/>
+        <w:tab/>
+        <w:tab/>
+        <w:tab/>
+        <w:tab/>
+        <w:tab/>
+        <w:tab/>
+        <w:tab/>
+        <w:tab/>
+        <w:t xml:space="preserve">        6/2024</w:t>
+      </w:r>
+    </w:p>
+    <w:p>
+      <w:pPr>
+        <w:pageBreakBefore w:val="0"/>
+        <w:rPr>
+          <w:rFonts w:ascii="Proxima Nova" w:cs="Proxima Nova" w:eastAsia="Proxima Nova" w:hAnsi="Proxima Nova"/>
+          <w:b w:val="1"/>
+          <w:i w:val="1"/>
+        </w:rPr>
+      </w:pPr>
+      <w:r>
+        <w:rPr>
+          <w:rFonts w:ascii="Proxima Nova" w:cs="Proxima Nova" w:eastAsia="Proxima Nova" w:hAnsi="Proxima Nova"/>
+          <w:i w:val="1"/>
+          <w:rtl w:val="0"/>
+        </w:rPr>
+        <w:t xml:space="preserve">Full Stack Web Development Certificate - </w:t>
+      </w:r>
+      <w:r>
+        <w:rPr>
+          <w:rFonts w:ascii="Proxima Nova" w:cs="Proxima Nova" w:eastAsia="Proxima Nova" w:hAnsi="Proxima Nova"/>
+          <w:b w:val="1"/>
+          <w:i w:val="1"/>
+          <w:rtl w:val="0"/>
+        </w:rPr>
+        <w:t xml:space="preserve">Final Grade Total 97.09%</w:t>
+      </w:r>
+    </w:p>
+    <w:p>
+      <w:pPr>
+        <w:pageBreakBefore w:val="0"/>
+        <w:rPr>
+          <w:rFonts w:ascii="Proxima Nova" w:cs="Proxima Nova" w:eastAsia="Proxima Nova" w:hAnsi="Proxima Nova"/>
+          <w:i w:val="1"/>
+          <w:sz w:val="12"/>
+          <w:szCs w:val="12"/>
+        </w:rPr>
+      </w:pPr>
+      <w:r>
+        <w:rPr>
+          <w:rtl w:val="0"/>
+        </w:rPr>
+      </w:r>
+    </w:p>
+    <w:p>
+      <w:pPr>
+        <w:pageBreakBefore w:val="0"/>
+        <w:rPr>
+          <w:rFonts w:ascii="Proxima Nova" w:cs="Proxima Nova" w:eastAsia="Proxima Nova" w:hAnsi="Proxima Nova"/>
+          <w:i w:val="1"/>
+        </w:rPr>
+      </w:pPr>
+      <w:r>
+        <w:rPr>
+          <w:rFonts w:ascii="Proxima Nova" w:cs="Proxima Nova" w:eastAsia="Proxima Nova" w:hAnsi="Proxima Nova"/>
+          <w:i w:val="1"/>
+          <w:rtl w:val="0"/>
+        </w:rPr>
+        <w:t xml:space="preserve">Robert Morris University</w:t>
+        <w:tab/>
+        <w:tab/>
+        <w:tab/>
+        <w:tab/>
+        <w:tab/>
+        <w:tab/>
+        <w:tab/>
+        <w:tab/>
+        <w:tab/>
+        <w:t xml:space="preserve">         6/1995</w:t>
+      </w:r>
+    </w:p>
+    <w:p>
+      <w:pPr>
+        <w:pageBreakBefore w:val="0"/>
+        <w:rPr>
+          <w:rFonts w:ascii="Proxima Nova" w:cs="Proxima Nova" w:eastAsia="Proxima Nova" w:hAnsi="Proxima Nova"/>
+        </w:rPr>
+      </w:pPr>
+      <w:r>
+        <w:rPr>
+          <w:rFonts w:ascii="Proxima Nova" w:cs="Proxima Nova" w:eastAsia="Proxima Nova" w:hAnsi="Proxima Nova"/>
+          <w:i w:val="1"/>
+          <w:rtl w:val="0"/>
+        </w:rPr>
+        <w:t xml:space="preserve">BSBA Management Information Systems</w:t>
       </w:r>
       <w:r>
         <w:rPr>
@@ -1951,20 +1741,21 @@
   <w:abstractNum w:abstractNumId="1">
     <w:lvl w:ilvl="0">
       <w:start w:val="1"/>
-      <w:numFmt w:val="decimal"/>
-      <w:lvlText w:val="%1."/>
+      <w:numFmt w:val="bullet"/>
+      <w:lvlText w:val="●"/>
       <w:lvlJc w:val="left"/>
       <w:pPr>
         <w:ind w:left="720" w:hanging="360"/>
       </w:pPr>
       <w:rPr>
+        <w:color w:val="00262b"/>
         <w:u w:val="none"/>
       </w:rPr>
     </w:lvl>
     <w:lvl w:ilvl="1">
       <w:start w:val="1"/>
-      <w:numFmt w:val="lowerLetter"/>
-      <w:lvlText w:val="%2."/>
+      <w:numFmt w:val="bullet"/>
+      <w:lvlText w:val="○"/>
       <w:lvlJc w:val="left"/>
       <w:pPr>
         <w:ind w:left="1440" w:hanging="360"/>
@@ -1975,9 +1766,9 @@
     </w:lvl>
     <w:lvl w:ilvl="2">
       <w:start w:val="1"/>
-      <w:numFmt w:val="lowerRoman"/>
-      <w:lvlText w:val="%3."/>
-      <w:lvlJc w:val="right"/>
+      <w:numFmt w:val="bullet"/>
+      <w:lvlText w:val="■"/>
+      <w:lvlJc w:val="left"/>
       <w:pPr>
         <w:ind w:left="2160" w:hanging="360"/>
       </w:pPr>
@@ -1987,8 +1778,8 @@
     </w:lvl>
     <w:lvl w:ilvl="3">
       <w:start w:val="1"/>
-      <w:numFmt w:val="decimal"/>
-      <w:lvlText w:val="%4."/>
+      <w:numFmt w:val="bullet"/>
+      <w:lvlText w:val="●"/>
       <w:lvlJc w:val="left"/>
       <w:pPr>
         <w:ind w:left="2880" w:hanging="360"/>
@@ -1999,8 +1790,8 @@
     </w:lvl>
     <w:lvl w:ilvl="4">
       <w:start w:val="1"/>
-      <w:numFmt w:val="lowerLetter"/>
-      <w:lvlText w:val="%5."/>
+      <w:numFmt w:val="bullet"/>
+      <w:lvlText w:val="○"/>
       <w:lvlJc w:val="left"/>
       <w:pPr>
         <w:ind w:left="3600" w:hanging="360"/>
@@ -2011,9 +1802,9 @@
     </w:lvl>
     <w:lvl w:ilvl="5">
       <w:start w:val="1"/>
-      <w:numFmt w:val="lowerRoman"/>
-      <w:lvlText w:val="%6."/>
-      <w:lvlJc w:val="right"/>
+      <w:numFmt w:val="bullet"/>
+      <w:lvlText w:val="■"/>
+      <w:lvlJc w:val="left"/>
       <w:pPr>
         <w:ind w:left="4320" w:hanging="360"/>
       </w:pPr>
@@ -2023,8 +1814,8 @@
     </w:lvl>
     <w:lvl w:ilvl="6">
       <w:start w:val="1"/>
-      <w:numFmt w:val="decimal"/>
-      <w:lvlText w:val="%7."/>
+      <w:numFmt w:val="bullet"/>
+      <w:lvlText w:val="●"/>
       <w:lvlJc w:val="left"/>
       <w:pPr>
         <w:ind w:left="5040" w:hanging="360"/>
@@ -2035,8 +1826,8 @@
     </w:lvl>
     <w:lvl w:ilvl="7">
       <w:start w:val="1"/>
-      <w:numFmt w:val="lowerLetter"/>
-      <w:lvlText w:val="%8."/>
+      <w:numFmt w:val="bullet"/>
+      <w:lvlText w:val="○"/>
       <w:lvlJc w:val="left"/>
       <w:pPr>
         <w:ind w:left="5760" w:hanging="360"/>
@@ -2047,9 +1838,9 @@
     </w:lvl>
     <w:lvl w:ilvl="8">
       <w:start w:val="1"/>
-      <w:numFmt w:val="lowerRoman"/>
-      <w:lvlText w:val="%9."/>
-      <w:lvlJc w:val="right"/>
+      <w:numFmt w:val="bullet"/>
+      <w:lvlText w:val="■"/>
+      <w:lvlJc w:val="left"/>
       <w:pPr>
         <w:ind w:left="6480" w:hanging="360"/>
       </w:pPr>
@@ -2068,557 +1859,6 @@
         <w:ind w:left="720" w:hanging="360"/>
       </w:pPr>
       <w:rPr>
-        <w:u w:val="none"/>
-      </w:rPr>
-    </w:lvl>
-    <w:lvl w:ilvl="1">
-      <w:start w:val="1"/>
-      <w:numFmt w:val="bullet"/>
-      <w:lvlText w:val="○"/>
-      <w:lvlJc w:val="left"/>
-      <w:pPr>
-        <w:ind w:left="1440" w:hanging="360"/>
-      </w:pPr>
-      <w:rPr>
-        <w:u w:val="none"/>
-      </w:rPr>
-    </w:lvl>
-    <w:lvl w:ilvl="2">
-      <w:start w:val="1"/>
-      <w:numFmt w:val="bullet"/>
-      <w:lvlText w:val="■"/>
-      <w:lvlJc w:val="left"/>
-      <w:pPr>
-        <w:ind w:left="2160" w:hanging="360"/>
-      </w:pPr>
-      <w:rPr>
-        <w:u w:val="none"/>
-      </w:rPr>
-    </w:lvl>
-    <w:lvl w:ilvl="3">
-      <w:start w:val="1"/>
-      <w:numFmt w:val="bullet"/>
-      <w:lvlText w:val="●"/>
-      <w:lvlJc w:val="left"/>
-      <w:pPr>
-        <w:ind w:left="2880" w:hanging="360"/>
-      </w:pPr>
-      <w:rPr>
-        <w:u w:val="none"/>
-      </w:rPr>
-    </w:lvl>
-    <w:lvl w:ilvl="4">
-      <w:start w:val="1"/>
-      <w:numFmt w:val="bullet"/>
-      <w:lvlText w:val="○"/>
-      <w:lvlJc w:val="left"/>
-      <w:pPr>
-        <w:ind w:left="3600" w:hanging="360"/>
-      </w:pPr>
-      <w:rPr>
-        <w:u w:val="none"/>
-      </w:rPr>
-    </w:lvl>
-    <w:lvl w:ilvl="5">
-      <w:start w:val="1"/>
-      <w:numFmt w:val="bullet"/>
-      <w:lvlText w:val="■"/>
-      <w:lvlJc w:val="left"/>
-      <w:pPr>
-        <w:ind w:left="4320" w:hanging="360"/>
-      </w:pPr>
-      <w:rPr>
-        <w:u w:val="none"/>
-      </w:rPr>
-    </w:lvl>
-    <w:lvl w:ilvl="6">
-      <w:start w:val="1"/>
-      <w:numFmt w:val="bullet"/>
-      <w:lvlText w:val="●"/>
-      <w:lvlJc w:val="left"/>
-      <w:pPr>
-        <w:ind w:left="5040" w:hanging="360"/>
-      </w:pPr>
-      <w:rPr>
-        <w:u w:val="none"/>
-      </w:rPr>
-    </w:lvl>
-    <w:lvl w:ilvl="7">
-      <w:start w:val="1"/>
-      <w:numFmt w:val="bullet"/>
-      <w:lvlText w:val="○"/>
-      <w:lvlJc w:val="left"/>
-      <w:pPr>
-        <w:ind w:left="5760" w:hanging="360"/>
-      </w:pPr>
-      <w:rPr>
-        <w:u w:val="none"/>
-      </w:rPr>
-    </w:lvl>
-    <w:lvl w:ilvl="8">
-      <w:start w:val="1"/>
-      <w:numFmt w:val="bullet"/>
-      <w:lvlText w:val="■"/>
-      <w:lvlJc w:val="left"/>
-      <w:pPr>
-        <w:ind w:left="6480" w:hanging="360"/>
-      </w:pPr>
-      <w:rPr>
-        <w:u w:val="none"/>
-      </w:rPr>
-    </w:lvl>
-  </w:abstractNum>
-  <w:abstractNum w:abstractNumId="3">
-    <w:lvl w:ilvl="0">
-      <w:start w:val="1"/>
-      <w:numFmt w:val="bullet"/>
-      <w:lvlText w:val="●"/>
-      <w:lvlJc w:val="left"/>
-      <w:pPr>
-        <w:ind w:left="720" w:hanging="360"/>
-      </w:pPr>
-      <w:rPr>
-        <w:u w:val="none"/>
-      </w:rPr>
-    </w:lvl>
-    <w:lvl w:ilvl="1">
-      <w:start w:val="1"/>
-      <w:numFmt w:val="bullet"/>
-      <w:lvlText w:val="○"/>
-      <w:lvlJc w:val="left"/>
-      <w:pPr>
-        <w:ind w:left="1440" w:hanging="360"/>
-      </w:pPr>
-      <w:rPr>
-        <w:u w:val="none"/>
-      </w:rPr>
-    </w:lvl>
-    <w:lvl w:ilvl="2">
-      <w:start w:val="1"/>
-      <w:numFmt w:val="bullet"/>
-      <w:lvlText w:val="■"/>
-      <w:lvlJc w:val="left"/>
-      <w:pPr>
-        <w:ind w:left="2160" w:hanging="360"/>
-      </w:pPr>
-      <w:rPr>
-        <w:u w:val="none"/>
-      </w:rPr>
-    </w:lvl>
-    <w:lvl w:ilvl="3">
-      <w:start w:val="1"/>
-      <w:numFmt w:val="bullet"/>
-      <w:lvlText w:val="●"/>
-      <w:lvlJc w:val="left"/>
-      <w:pPr>
-        <w:ind w:left="2880" w:hanging="360"/>
-      </w:pPr>
-      <w:rPr>
-        <w:u w:val="none"/>
-      </w:rPr>
-    </w:lvl>
-    <w:lvl w:ilvl="4">
-      <w:start w:val="1"/>
-      <w:numFmt w:val="bullet"/>
-      <w:lvlText w:val="○"/>
-      <w:lvlJc w:val="left"/>
-      <w:pPr>
-        <w:ind w:left="3600" w:hanging="360"/>
-      </w:pPr>
-      <w:rPr>
-        <w:u w:val="none"/>
-      </w:rPr>
-    </w:lvl>
-    <w:lvl w:ilvl="5">
-      <w:start w:val="1"/>
-      <w:numFmt w:val="bullet"/>
-      <w:lvlText w:val="■"/>
-      <w:lvlJc w:val="left"/>
-      <w:pPr>
-        <w:ind w:left="4320" w:hanging="360"/>
-      </w:pPr>
-      <w:rPr>
-        <w:u w:val="none"/>
-      </w:rPr>
-    </w:lvl>
-    <w:lvl w:ilvl="6">
-      <w:start w:val="1"/>
-      <w:numFmt w:val="bullet"/>
-      <w:lvlText w:val="●"/>
-      <w:lvlJc w:val="left"/>
-      <w:pPr>
-        <w:ind w:left="5040" w:hanging="360"/>
-      </w:pPr>
-      <w:rPr>
-        <w:u w:val="none"/>
-      </w:rPr>
-    </w:lvl>
-    <w:lvl w:ilvl="7">
-      <w:start w:val="1"/>
-      <w:numFmt w:val="bullet"/>
-      <w:lvlText w:val="○"/>
-      <w:lvlJc w:val="left"/>
-      <w:pPr>
-        <w:ind w:left="5760" w:hanging="360"/>
-      </w:pPr>
-      <w:rPr>
-        <w:u w:val="none"/>
-      </w:rPr>
-    </w:lvl>
-    <w:lvl w:ilvl="8">
-      <w:start w:val="1"/>
-      <w:numFmt w:val="bullet"/>
-      <w:lvlText w:val="■"/>
-      <w:lvlJc w:val="left"/>
-      <w:pPr>
-        <w:ind w:left="6480" w:hanging="360"/>
-      </w:pPr>
-      <w:rPr>
-        <w:u w:val="none"/>
-      </w:rPr>
-    </w:lvl>
-  </w:abstractNum>
-  <w:abstractNum w:abstractNumId="4">
-    <w:lvl w:ilvl="0">
-      <w:start w:val="1"/>
-      <w:numFmt w:val="bullet"/>
-      <w:lvlText w:val="●"/>
-      <w:lvlJc w:val="left"/>
-      <w:pPr>
-        <w:ind w:left="720" w:hanging="360"/>
-      </w:pPr>
-      <w:rPr>
-        <w:color w:val="00262b"/>
-        <w:u w:val="none"/>
-      </w:rPr>
-    </w:lvl>
-    <w:lvl w:ilvl="1">
-      <w:start w:val="1"/>
-      <w:numFmt w:val="bullet"/>
-      <w:lvlText w:val="○"/>
-      <w:lvlJc w:val="left"/>
-      <w:pPr>
-        <w:ind w:left="1440" w:hanging="360"/>
-      </w:pPr>
-      <w:rPr>
-        <w:u w:val="none"/>
-      </w:rPr>
-    </w:lvl>
-    <w:lvl w:ilvl="2">
-      <w:start w:val="1"/>
-      <w:numFmt w:val="bullet"/>
-      <w:lvlText w:val="■"/>
-      <w:lvlJc w:val="left"/>
-      <w:pPr>
-        <w:ind w:left="2160" w:hanging="360"/>
-      </w:pPr>
-      <w:rPr>
-        <w:u w:val="none"/>
-      </w:rPr>
-    </w:lvl>
-    <w:lvl w:ilvl="3">
-      <w:start w:val="1"/>
-      <w:numFmt w:val="bullet"/>
-      <w:lvlText w:val="●"/>
-      <w:lvlJc w:val="left"/>
-      <w:pPr>
-        <w:ind w:left="2880" w:hanging="360"/>
-      </w:pPr>
-      <w:rPr>
-        <w:u w:val="none"/>
-      </w:rPr>
-    </w:lvl>
-    <w:lvl w:ilvl="4">
-      <w:start w:val="1"/>
-      <w:numFmt w:val="bullet"/>
-      <w:lvlText w:val="○"/>
-      <w:lvlJc w:val="left"/>
-      <w:pPr>
-        <w:ind w:left="3600" w:hanging="360"/>
-      </w:pPr>
-      <w:rPr>
-        <w:u w:val="none"/>
-      </w:rPr>
-    </w:lvl>
-    <w:lvl w:ilvl="5">
-      <w:start w:val="1"/>
-      <w:numFmt w:val="bullet"/>
-      <w:lvlText w:val="■"/>
-      <w:lvlJc w:val="left"/>
-      <w:pPr>
-        <w:ind w:left="4320" w:hanging="360"/>
-      </w:pPr>
-      <w:rPr>
-        <w:u w:val="none"/>
-      </w:rPr>
-    </w:lvl>
-    <w:lvl w:ilvl="6">
-      <w:start w:val="1"/>
-      <w:numFmt w:val="bullet"/>
-      <w:lvlText w:val="●"/>
-      <w:lvlJc w:val="left"/>
-      <w:pPr>
-        <w:ind w:left="5040" w:hanging="360"/>
-      </w:pPr>
-      <w:rPr>
-        <w:u w:val="none"/>
-      </w:rPr>
-    </w:lvl>
-    <w:lvl w:ilvl="7">
-      <w:start w:val="1"/>
-      <w:numFmt w:val="bullet"/>
-      <w:lvlText w:val="○"/>
-      <w:lvlJc w:val="left"/>
-      <w:pPr>
-        <w:ind w:left="5760" w:hanging="360"/>
-      </w:pPr>
-      <w:rPr>
-        <w:u w:val="none"/>
-      </w:rPr>
-    </w:lvl>
-    <w:lvl w:ilvl="8">
-      <w:start w:val="1"/>
-      <w:numFmt w:val="bullet"/>
-      <w:lvlText w:val="■"/>
-      <w:lvlJc w:val="left"/>
-      <w:pPr>
-        <w:ind w:left="6480" w:hanging="360"/>
-      </w:pPr>
-      <w:rPr>
-        <w:u w:val="none"/>
-      </w:rPr>
-    </w:lvl>
-  </w:abstractNum>
-  <w:abstractNum w:abstractNumId="5">
-    <w:lvl w:ilvl="0">
-      <w:start w:val="1"/>
-      <w:numFmt w:val="bullet"/>
-      <w:lvlText w:val="●"/>
-      <w:lvlJc w:val="left"/>
-      <w:pPr>
-        <w:ind w:left="720" w:hanging="360"/>
-      </w:pPr>
-      <w:rPr>
-        <w:u w:val="none"/>
-      </w:rPr>
-    </w:lvl>
-    <w:lvl w:ilvl="1">
-      <w:start w:val="1"/>
-      <w:numFmt w:val="bullet"/>
-      <w:lvlText w:val="○"/>
-      <w:lvlJc w:val="left"/>
-      <w:pPr>
-        <w:ind w:left="1440" w:hanging="360"/>
-      </w:pPr>
-      <w:rPr>
-        <w:u w:val="none"/>
-      </w:rPr>
-    </w:lvl>
-    <w:lvl w:ilvl="2">
-      <w:start w:val="1"/>
-      <w:numFmt w:val="bullet"/>
-      <w:lvlText w:val="■"/>
-      <w:lvlJc w:val="left"/>
-      <w:pPr>
-        <w:ind w:left="2160" w:hanging="360"/>
-      </w:pPr>
-      <w:rPr>
-        <w:u w:val="none"/>
-      </w:rPr>
-    </w:lvl>
-    <w:lvl w:ilvl="3">
-      <w:start w:val="1"/>
-      <w:numFmt w:val="bullet"/>
-      <w:lvlText w:val="●"/>
-      <w:lvlJc w:val="left"/>
-      <w:pPr>
-        <w:ind w:left="2880" w:hanging="360"/>
-      </w:pPr>
-      <w:rPr>
-        <w:u w:val="none"/>
-      </w:rPr>
-    </w:lvl>
-    <w:lvl w:ilvl="4">
-      <w:start w:val="1"/>
-      <w:numFmt w:val="bullet"/>
-      <w:lvlText w:val="○"/>
-      <w:lvlJc w:val="left"/>
-      <w:pPr>
-        <w:ind w:left="3600" w:hanging="360"/>
-      </w:pPr>
-      <w:rPr>
-        <w:u w:val="none"/>
-      </w:rPr>
-    </w:lvl>
-    <w:lvl w:ilvl="5">
-      <w:start w:val="1"/>
-      <w:numFmt w:val="bullet"/>
-      <w:lvlText w:val="■"/>
-      <w:lvlJc w:val="left"/>
-      <w:pPr>
-        <w:ind w:left="4320" w:hanging="360"/>
-      </w:pPr>
-      <w:rPr>
-        <w:u w:val="none"/>
-      </w:rPr>
-    </w:lvl>
-    <w:lvl w:ilvl="6">
-      <w:start w:val="1"/>
-      <w:numFmt w:val="bullet"/>
-      <w:lvlText w:val="●"/>
-      <w:lvlJc w:val="left"/>
-      <w:pPr>
-        <w:ind w:left="5040" w:hanging="360"/>
-      </w:pPr>
-      <w:rPr>
-        <w:u w:val="none"/>
-      </w:rPr>
-    </w:lvl>
-    <w:lvl w:ilvl="7">
-      <w:start w:val="1"/>
-      <w:numFmt w:val="bullet"/>
-      <w:lvlText w:val="○"/>
-      <w:lvlJc w:val="left"/>
-      <w:pPr>
-        <w:ind w:left="5760" w:hanging="360"/>
-      </w:pPr>
-      <w:rPr>
-        <w:u w:val="none"/>
-      </w:rPr>
-    </w:lvl>
-    <w:lvl w:ilvl="8">
-      <w:start w:val="1"/>
-      <w:numFmt w:val="bullet"/>
-      <w:lvlText w:val="■"/>
-      <w:lvlJc w:val="left"/>
-      <w:pPr>
-        <w:ind w:left="6480" w:hanging="360"/>
-      </w:pPr>
-      <w:rPr>
-        <w:u w:val="none"/>
-      </w:rPr>
-    </w:lvl>
-  </w:abstractNum>
-  <w:abstractNum w:abstractNumId="6">
-    <w:lvl w:ilvl="0">
-      <w:start w:val="1"/>
-      <w:numFmt w:val="bullet"/>
-      <w:lvlText w:val="●"/>
-      <w:lvlJc w:val="left"/>
-      <w:pPr>
-        <w:ind w:left="720" w:hanging="360"/>
-      </w:pPr>
-      <w:rPr>
-        <w:u w:val="none"/>
-      </w:rPr>
-    </w:lvl>
-    <w:lvl w:ilvl="1">
-      <w:start w:val="1"/>
-      <w:numFmt w:val="bullet"/>
-      <w:lvlText w:val="○"/>
-      <w:lvlJc w:val="left"/>
-      <w:pPr>
-        <w:ind w:left="1440" w:hanging="360"/>
-      </w:pPr>
-      <w:rPr>
-        <w:u w:val="none"/>
-      </w:rPr>
-    </w:lvl>
-    <w:lvl w:ilvl="2">
-      <w:start w:val="1"/>
-      <w:numFmt w:val="bullet"/>
-      <w:lvlText w:val="■"/>
-      <w:lvlJc w:val="left"/>
-      <w:pPr>
-        <w:ind w:left="2160" w:hanging="360"/>
-      </w:pPr>
-      <w:rPr>
-        <w:u w:val="none"/>
-      </w:rPr>
-    </w:lvl>
-    <w:lvl w:ilvl="3">
-      <w:start w:val="1"/>
-      <w:numFmt w:val="bullet"/>
-      <w:lvlText w:val="●"/>
-      <w:lvlJc w:val="left"/>
-      <w:pPr>
-        <w:ind w:left="2880" w:hanging="360"/>
-      </w:pPr>
-      <w:rPr>
-        <w:u w:val="none"/>
-      </w:rPr>
-    </w:lvl>
-    <w:lvl w:ilvl="4">
-      <w:start w:val="1"/>
-      <w:numFmt w:val="bullet"/>
-      <w:lvlText w:val="○"/>
-      <w:lvlJc w:val="left"/>
-      <w:pPr>
-        <w:ind w:left="3600" w:hanging="360"/>
-      </w:pPr>
-      <w:rPr>
-        <w:u w:val="none"/>
-      </w:rPr>
-    </w:lvl>
-    <w:lvl w:ilvl="5">
-      <w:start w:val="1"/>
-      <w:numFmt w:val="bullet"/>
-      <w:lvlText w:val="■"/>
-      <w:lvlJc w:val="left"/>
-      <w:pPr>
-        <w:ind w:left="4320" w:hanging="360"/>
-      </w:pPr>
-      <w:rPr>
-        <w:u w:val="none"/>
-      </w:rPr>
-    </w:lvl>
-    <w:lvl w:ilvl="6">
-      <w:start w:val="1"/>
-      <w:numFmt w:val="bullet"/>
-      <w:lvlText w:val="●"/>
-      <w:lvlJc w:val="left"/>
-      <w:pPr>
-        <w:ind w:left="5040" w:hanging="360"/>
-      </w:pPr>
-      <w:rPr>
-        <w:u w:val="none"/>
-      </w:rPr>
-    </w:lvl>
-    <w:lvl w:ilvl="7">
-      <w:start w:val="1"/>
-      <w:numFmt w:val="bullet"/>
-      <w:lvlText w:val="○"/>
-      <w:lvlJc w:val="left"/>
-      <w:pPr>
-        <w:ind w:left="5760" w:hanging="360"/>
-      </w:pPr>
-      <w:rPr>
-        <w:u w:val="none"/>
-      </w:rPr>
-    </w:lvl>
-    <w:lvl w:ilvl="8">
-      <w:start w:val="1"/>
-      <w:numFmt w:val="bullet"/>
-      <w:lvlText w:val="■"/>
-      <w:lvlJc w:val="left"/>
-      <w:pPr>
-        <w:ind w:left="6480" w:hanging="360"/>
-      </w:pPr>
-      <w:rPr>
-        <w:u w:val="none"/>
-      </w:rPr>
-    </w:lvl>
-  </w:abstractNum>
-  <w:abstractNum w:abstractNumId="7">
-    <w:lvl w:ilvl="0">
-      <w:start w:val="1"/>
-      <w:numFmt w:val="bullet"/>
-      <w:lvlText w:val="●"/>
-      <w:lvlJc w:val="left"/>
-      <w:pPr>
-        <w:ind w:left="720" w:hanging="360"/>
-      </w:pPr>
-      <w:rPr>
         <w:color w:val="00262b"/>
         <w:u w:val="none"/>
       </w:rPr>
@@ -2725,21 +1965,6 @@
   </w:num>
   <w:num w:numId="2">
     <w:abstractNumId w:val="2"/>
-  </w:num>
-  <w:num w:numId="3">
-    <w:abstractNumId w:val="3"/>
-  </w:num>
-  <w:num w:numId="4">
-    <w:abstractNumId w:val="4"/>
-  </w:num>
-  <w:num w:numId="5">
-    <w:abstractNumId w:val="5"/>
-  </w:num>
-  <w:num w:numId="6">
-    <w:abstractNumId w:val="6"/>
-  </w:num>
-  <w:num w:numId="7">
-    <w:abstractNumId w:val="7"/>
   </w:num>
 </w:numbering>
 </file>
@@ -2909,6 +2134,42 @@
         <w:right w:w="100.0" w:type="dxa"/>
       </w:tblCellMar>
     </w:tblPr>
+    <w:tblStylePr w:type="band1Horz">
+      <w:tcPr/>
+    </w:tblStylePr>
+    <w:tblStylePr w:type="band1Vert">
+      <w:tcPr/>
+    </w:tblStylePr>
+    <w:tblStylePr w:type="band2Horz">
+      <w:tcPr/>
+    </w:tblStylePr>
+    <w:tblStylePr w:type="band2Vert">
+      <w:tcPr/>
+    </w:tblStylePr>
+    <w:tblStylePr w:type="firstCol">
+      <w:tcPr/>
+    </w:tblStylePr>
+    <w:tblStylePr w:type="firstRow">
+      <w:tcPr/>
+    </w:tblStylePr>
+    <w:tblStylePr w:type="lastCol">
+      <w:tcPr/>
+    </w:tblStylePr>
+    <w:tblStylePr w:type="lastRow">
+      <w:tcPr/>
+    </w:tblStylePr>
+    <w:tblStylePr w:type="neCell">
+      <w:tcPr/>
+    </w:tblStylePr>
+    <w:tblStylePr w:type="nwCell">
+      <w:tcPr/>
+    </w:tblStylePr>
+    <w:tblStylePr w:type="seCell">
+      <w:tcPr/>
+    </w:tblStylePr>
+    <w:tblStylePr w:type="swCell">
+      <w:tcPr/>
+    </w:tblStylePr>
   </w:style>
 </w:styles>
 </file>

--- a/public/Resume.docx
+++ b/public/Resume.docx
@@ -391,7 +391,7 @@
           <w:i w:val="1"/>
           <w:rtl w:val="0"/>
         </w:rPr>
-        <w:t xml:space="preserve">MySQL, MongoDB, Express, ReactJS, Node, Handlebars,  AWS, Webpack,</w:t>
+        <w:t xml:space="preserve">MySQL, MongoDB, Express, ReactJS, Node, Handlebars,  AWS, Webpack, </w:t>
       </w:r>
     </w:p>
     <w:p>
@@ -772,6 +772,7 @@
           <w:rPr>
             <w:rFonts w:ascii="Proxima Nova" w:cs="Proxima Nova" w:eastAsia="Proxima Nova" w:hAnsi="Proxima Nova"/>
             <w:i w:val="1"/>
+            <w:color w:val="4a86e8"/>
             <w:u w:val="single"/>
             <w:rtl w:val="0"/>
           </w:rPr>
@@ -922,6 +923,7 @@
           <w:rPr>
             <w:rFonts w:ascii="Proxima Nova" w:cs="Proxima Nova" w:eastAsia="Proxima Nova" w:hAnsi="Proxima Nova"/>
             <w:i w:val="1"/>
+            <w:color w:val="4a86e8"/>
             <w:u w:val="single"/>
             <w:rtl w:val="0"/>
           </w:rPr>
@@ -1076,6 +1078,7 @@
           <w:rPr>
             <w:rFonts w:ascii="Proxima Nova" w:cs="Proxima Nova" w:eastAsia="Proxima Nova" w:hAnsi="Proxima Nova"/>
             <w:i w:val="1"/>
+            <w:color w:val="4a86e8"/>
             <w:u w:val="single"/>
             <w:rtl w:val="0"/>
           </w:rPr>
@@ -1660,7 +1663,7 @@
           <w:i w:val="1"/>
           <w:rtl w:val="0"/>
         </w:rPr>
-        <w:t xml:space="preserve">Final Grade Total 97.09%</w:t>
+        <w:t xml:space="preserve">Final Grade 97.09%</w:t>
       </w:r>
     </w:p>
     <w:p>
